--- a/INDICE.docx
+++ b/INDICE.docx
@@ -1,6 +1,6 @@
 
 <file path=word/document.xml><?xml version="1.0" encoding="utf-8"?>
-<w:document xmlns:wpc="http://schemas.microsoft.com/office/word/2010/wordprocessingCanvas" xmlns:mc="http://schemas.openxmlformats.org/markup-compatibility/2006" xmlns:o="urn:schemas-microsoft-com:office:office" xmlns:r="http://schemas.openxmlformats.org/officeDocument/2006/relationships" xmlns:m="http://schemas.openxmlformats.org/officeDocument/2006/math" xmlns:v="urn:schemas-microsoft-com:vml" xmlns:wp14="http://schemas.microsoft.com/office/word/2010/wordprocessingDrawing" xmlns:wp="http://schemas.openxmlformats.org/drawingml/2006/wordprocessingDrawing" xmlns:w10="urn:schemas-microsoft-com:office:word" xmlns:w="http://schemas.openxmlformats.org/wordprocessingml/2006/main" xmlns:w14="http://schemas.microsoft.com/office/word/2010/wordml" xmlns:wpg="http://schemas.microsoft.com/office/word/2010/wordprocessingGroup" xmlns:wpi="http://schemas.microsoft.com/office/word/2010/wordprocessingInk" xmlns:wne="http://schemas.microsoft.com/office/word/2006/wordml" xmlns:wps="http://schemas.microsoft.com/office/word/2010/wordprocessingShape" mc:Ignorable="w14 wp14">
+<w:document xmlns:wpc="http://schemas.microsoft.com/office/word/2010/wordprocessingCanvas" xmlns:mo="http://schemas.microsoft.com/office/mac/office/2008/main" xmlns:mc="http://schemas.openxmlformats.org/markup-compatibility/2006" xmlns:mv="urn:schemas-microsoft-com:mac:vml" xmlns:o="urn:schemas-microsoft-com:office:office" xmlns:r="http://schemas.openxmlformats.org/officeDocument/2006/relationships" xmlns:m="http://schemas.openxmlformats.org/officeDocument/2006/math" xmlns:v="urn:schemas-microsoft-com:vml" xmlns:wp14="http://schemas.microsoft.com/office/word/2010/wordprocessingDrawing" xmlns:wp="http://schemas.openxmlformats.org/drawingml/2006/wordprocessingDrawing" xmlns:w10="urn:schemas-microsoft-com:office:word" xmlns:w="http://schemas.openxmlformats.org/wordprocessingml/2006/main" xmlns:w14="http://schemas.microsoft.com/office/word/2010/wordml" xmlns:wpg="http://schemas.microsoft.com/office/word/2010/wordprocessingGroup" xmlns:wpi="http://schemas.microsoft.com/office/word/2010/wordprocessingInk" xmlns:wne="http://schemas.microsoft.com/office/word/2006/wordml" xmlns:wps="http://schemas.microsoft.com/office/word/2010/wordprocessingShape" mc:Ignorable="w14 wp14">
   <w:body>
     <w:tbl>
       <w:tblPr>
@@ -1020,19 +1020,8 @@
                 <w:sz w:val="22"/>
                 <w:szCs w:val="22"/>
               </w:rPr>
-              <w:t xml:space="preserve">.1. Proceso de producción del ácido </w:t>
-            </w:r>
-            <w:proofErr w:type="spellStart"/>
-            <w:r>
-              <w:rPr>
-                <w:rFonts w:ascii="Arial" w:hAnsi="Arial"/>
-                <w:b/>
-                <w:sz w:val="22"/>
-                <w:szCs w:val="22"/>
-              </w:rPr>
-              <w:t>lactobiónico</w:t>
-            </w:r>
-            <w:proofErr w:type="spellEnd"/>
+              <w:t>.1. Proceso de producción del ácido lactobiónico</w:t>
+            </w:r>
           </w:p>
         </w:tc>
         <w:tc>
@@ -3916,15 +3905,7 @@
                 <w:b/>
                 <w:szCs w:val="22"/>
               </w:rPr>
-              <w:t>4.3.</w:t>
-            </w:r>
-            <w:r>
-              <w:rPr>
-                <w:rFonts w:ascii="Arial" w:hAnsi="Arial" w:cs="Arial"/>
-                <w:b/>
-                <w:szCs w:val="22"/>
-              </w:rPr>
-              <w:t xml:space="preserve"> PELIGROSIDAD DE LOS COMPUESTOS</w:t>
+              <w:t>4.3. PELIGROSIDAD DE LOS COMPUESTOS</w:t>
             </w:r>
           </w:p>
         </w:tc>
@@ -3991,27 +3972,7 @@
                 <w:sz w:val="22"/>
                 <w:szCs w:val="22"/>
               </w:rPr>
-              <w:t xml:space="preserve">, ácido </w:t>
-            </w:r>
-            <w:proofErr w:type="spellStart"/>
-            <w:r>
-              <w:rPr>
-                <w:rFonts w:ascii="Arial" w:hAnsi="Arial" w:cs="Arial"/>
-                <w:b/>
-                <w:sz w:val="22"/>
-                <w:szCs w:val="22"/>
-              </w:rPr>
-              <w:t>lactobiónico</w:t>
-            </w:r>
-            <w:proofErr w:type="spellEnd"/>
-            <w:r>
-              <w:rPr>
-                <w:rFonts w:ascii="Arial" w:hAnsi="Arial" w:cs="Arial"/>
-                <w:b/>
-                <w:sz w:val="22"/>
-                <w:szCs w:val="22"/>
-              </w:rPr>
-              <w:t xml:space="preserve"> y sorbitol</w:t>
+              <w:t>, ácido lactobiónico y sorbitol</w:t>
             </w:r>
           </w:p>
         </w:tc>
@@ -4123,15 +4084,7 @@
                 <w:b/>
                 <w:szCs w:val="22"/>
               </w:rPr>
-              <w:t>4.5.</w:t>
-            </w:r>
-            <w:r>
-              <w:rPr>
-                <w:rFonts w:ascii="Arial" w:hAnsi="Arial" w:cs="Arial"/>
-                <w:b/>
-                <w:szCs w:val="22"/>
-              </w:rPr>
-              <w:t xml:space="preserve"> PROTECCIÓN DE LOS TRABAJADORES</w:t>
+              <w:t>4.5. PROTECCIÓN DE LOS TRABAJADORES</w:t>
             </w:r>
           </w:p>
         </w:tc>
@@ -4186,15 +4139,7 @@
                 <w:b/>
                 <w:szCs w:val="22"/>
               </w:rPr>
-              <w:t>4</w:t>
-            </w:r>
-            <w:r>
-              <w:rPr>
-                <w:rFonts w:ascii="Arial" w:hAnsi="Arial" w:cs="Arial"/>
-                <w:b/>
-                <w:szCs w:val="22"/>
-              </w:rPr>
-              <w:t>.6. IMPACTO AMBIENTAL</w:t>
+              <w:t>4.6. IMPACTO AMBIENTAL</w:t>
             </w:r>
           </w:p>
         </w:tc>
@@ -4631,16 +4576,7 @@
                 <w:sz w:val="22"/>
                 <w:szCs w:val="22"/>
               </w:rPr>
-              <w:t>1.</w:t>
-            </w:r>
-            <w:r>
-              <w:rPr>
-                <w:rFonts w:ascii="Arial" w:hAnsi="Arial" w:cs="Arial"/>
-                <w:i/>
-                <w:sz w:val="22"/>
-                <w:szCs w:val="22"/>
-              </w:rPr>
-              <w:t>2. Coste de servicios</w:t>
+              <w:t>1.2. Coste de servicios</w:t>
             </w:r>
           </w:p>
         </w:tc>
@@ -4858,6 +4794,113 @@
           <w:p>
             <w:pPr>
               <w:tabs>
+                <w:tab w:val="left" w:pos="3200"/>
+              </w:tabs>
+              <w:rPr>
+                <w:rFonts w:ascii="Arial" w:hAnsi="Arial" w:cs="Arial"/>
+                <w:b/>
+              </w:rPr>
+            </w:pPr>
+            <w:r>
+              <w:rPr>
+                <w:rFonts w:ascii="Arial" w:hAnsi="Arial" w:cs="Arial"/>
+                <w:b/>
+              </w:rPr>
+              <w:t>6.1. DIAGRAMA DE BLOQUES DEL PROCESO</w:t>
+            </w:r>
+          </w:p>
+        </w:tc>
+        <w:tc>
+          <w:tcPr>
+            <w:tcW w:w="851" w:type="dxa"/>
+            <w:vAlign w:val="center"/>
+          </w:tcPr>
+          <w:p>
+            <w:pPr>
+              <w:tabs>
+                <w:tab w:val="left" w:pos="6760"/>
+              </w:tabs>
+              <w:spacing w:before="120" w:line="360" w:lineRule="auto"/>
+              <w:jc w:val="right"/>
+              <w:rPr>
+                <w:rFonts w:ascii="Arial" w:hAnsi="Arial" w:cs="Arial"/>
+                <w:b/>
+                <w:szCs w:val="22"/>
+              </w:rPr>
+            </w:pPr>
+            <w:r>
+              <w:rPr>
+                <w:rFonts w:ascii="Arial" w:hAnsi="Arial" w:cs="Arial"/>
+                <w:b/>
+                <w:szCs w:val="22"/>
+              </w:rPr>
+              <w:t>72</w:t>
+            </w:r>
+          </w:p>
+        </w:tc>
+      </w:tr>
+      <w:tr>
+        <w:tc>
+          <w:tcPr>
+            <w:tcW w:w="8222" w:type="dxa"/>
+            <w:vAlign w:val="center"/>
+          </w:tcPr>
+          <w:p>
+            <w:pPr>
+              <w:rPr>
+                <w:rFonts w:ascii="Arial" w:hAnsi="Arial" w:cs="Arial"/>
+                <w:b/>
+                <w:szCs w:val="22"/>
+              </w:rPr>
+            </w:pPr>
+            <w:r>
+              <w:rPr>
+                <w:rFonts w:ascii="Arial" w:hAnsi="Arial" w:cs="Arial"/>
+                <w:b/>
+                <w:szCs w:val="22"/>
+              </w:rPr>
+              <w:t>6.2. DIAGRAMA DE FLUJO DEL PROCESO</w:t>
+            </w:r>
+          </w:p>
+        </w:tc>
+        <w:tc>
+          <w:tcPr>
+            <w:tcW w:w="851" w:type="dxa"/>
+            <w:vAlign w:val="center"/>
+          </w:tcPr>
+          <w:p>
+            <w:pPr>
+              <w:tabs>
+                <w:tab w:val="left" w:pos="6760"/>
+              </w:tabs>
+              <w:spacing w:before="120" w:line="360" w:lineRule="auto"/>
+              <w:jc w:val="right"/>
+              <w:rPr>
+                <w:rFonts w:ascii="Arial" w:hAnsi="Arial" w:cs="Arial"/>
+                <w:b/>
+                <w:szCs w:val="22"/>
+              </w:rPr>
+            </w:pPr>
+            <w:r>
+              <w:rPr>
+                <w:rFonts w:ascii="Arial" w:hAnsi="Arial" w:cs="Arial"/>
+                <w:b/>
+                <w:szCs w:val="22"/>
+              </w:rPr>
+              <w:t>73</w:t>
+            </w:r>
+          </w:p>
+        </w:tc>
+      </w:tr>
+      <w:tr>
+        <w:tc>
+          <w:tcPr>
+            <w:tcW w:w="8222" w:type="dxa"/>
+            <w:vAlign w:val="center"/>
+          </w:tcPr>
+          <w:p>
+            <w:pPr>
+              <w:tabs>
                 <w:tab w:val="left" w:pos="6760"/>
               </w:tabs>
               <w:spacing w:line="360" w:lineRule="auto"/>
@@ -4936,8 +4979,6 @@
               </w:rPr>
               <w:t>APÉNDICES</w:t>
             </w:r>
-            <w:bookmarkStart w:id="0" w:name="_GoBack"/>
-            <w:bookmarkEnd w:id="0"/>
           </w:p>
         </w:tc>
         <w:tc>
@@ -4954,53 +4995,3542 @@
               <w:jc w:val="right"/>
               <w:rPr>
                 <w:rFonts w:ascii="Arial" w:hAnsi="Arial" w:cs="Arial"/>
-                <w:sz w:val="22"/>
-                <w:szCs w:val="22"/>
-              </w:rPr>
-            </w:pPr>
-          </w:p>
-        </w:tc>
-      </w:tr>
-      <w:tr>
-        <w:tc>
-          <w:tcPr>
-            <w:tcW w:w="8222" w:type="dxa"/>
-            <w:vAlign w:val="center"/>
-          </w:tcPr>
-          <w:p>
-            <w:pPr>
-              <w:tabs>
-                <w:tab w:val="left" w:pos="6760"/>
-              </w:tabs>
-              <w:spacing w:line="360" w:lineRule="auto"/>
-              <w:rPr>
-                <w:rFonts w:ascii="Arial" w:hAnsi="Arial"/>
-                <w:sz w:val="22"/>
-              </w:rPr>
-            </w:pPr>
-          </w:p>
-        </w:tc>
-        <w:tc>
-          <w:tcPr>
-            <w:tcW w:w="851" w:type="dxa"/>
-            <w:vAlign w:val="center"/>
-          </w:tcPr>
-          <w:p>
-            <w:pPr>
-              <w:tabs>
-                <w:tab w:val="left" w:pos="6760"/>
-              </w:tabs>
-              <w:spacing w:line="360" w:lineRule="auto"/>
-              <w:jc w:val="right"/>
-              <w:rPr>
-                <w:rFonts w:ascii="Arial" w:hAnsi="Arial" w:cs="Arial"/>
-                <w:sz w:val="22"/>
-                <w:szCs w:val="22"/>
-              </w:rPr>
-            </w:pPr>
-          </w:p>
-        </w:tc>
-      </w:tr>
+                <w:b/>
+                <w:sz w:val="22"/>
+                <w:szCs w:val="22"/>
+              </w:rPr>
+            </w:pPr>
+            <w:r>
+              <w:rPr>
+                <w:rFonts w:ascii="Arial" w:hAnsi="Arial" w:cs="Arial"/>
+                <w:b/>
+                <w:szCs w:val="22"/>
+              </w:rPr>
+              <w:t>8</w:t>
+            </w:r>
+            <w:r>
+              <w:rPr>
+                <w:rFonts w:ascii="Arial" w:hAnsi="Arial" w:cs="Arial"/>
+                <w:b/>
+                <w:szCs w:val="22"/>
+              </w:rPr>
+              <w:t>6</w:t>
+            </w:r>
+          </w:p>
+        </w:tc>
+      </w:tr>
+      <w:tr>
+        <w:tc>
+          <w:tcPr>
+            <w:tcW w:w="8222" w:type="dxa"/>
+            <w:vAlign w:val="center"/>
+          </w:tcPr>
+          <w:p>
+            <w:pPr>
+              <w:pStyle w:val="Prrafodelista"/>
+              <w:numPr>
+                <w:ilvl w:val="0"/>
+                <w:numId w:val="1"/>
+              </w:numPr>
+              <w:tabs>
+                <w:tab w:val="left" w:pos="6760"/>
+              </w:tabs>
+              <w:spacing w:line="360" w:lineRule="auto"/>
+              <w:rPr>
+                <w:rFonts w:ascii="Arial" w:hAnsi="Arial"/>
+                <w:b/>
+                <w:sz w:val="22"/>
+              </w:rPr>
+            </w:pPr>
+            <w:r>
+              <w:rPr>
+                <w:rFonts w:ascii="Arial" w:hAnsi="Arial"/>
+                <w:b/>
+                <w:sz w:val="22"/>
+              </w:rPr>
+              <w:t>PROPIEDADES</w:t>
+            </w:r>
+          </w:p>
+        </w:tc>
+        <w:tc>
+          <w:tcPr>
+            <w:tcW w:w="851" w:type="dxa"/>
+            <w:vAlign w:val="center"/>
+          </w:tcPr>
+          <w:p>
+            <w:pPr>
+              <w:tabs>
+                <w:tab w:val="left" w:pos="6760"/>
+              </w:tabs>
+              <w:spacing w:line="360" w:lineRule="auto"/>
+              <w:jc w:val="right"/>
+              <w:rPr>
+                <w:rFonts w:ascii="Arial" w:hAnsi="Arial" w:cs="Arial"/>
+                <w:b/>
+                <w:sz w:val="22"/>
+                <w:szCs w:val="22"/>
+              </w:rPr>
+            </w:pPr>
+            <w:r>
+              <w:rPr>
+                <w:rFonts w:ascii="Arial" w:hAnsi="Arial" w:cs="Arial"/>
+                <w:b/>
+                <w:sz w:val="22"/>
+                <w:szCs w:val="22"/>
+              </w:rPr>
+              <w:t>8</w:t>
+            </w:r>
+            <w:r>
+              <w:rPr>
+                <w:rFonts w:ascii="Arial" w:hAnsi="Arial" w:cs="Arial"/>
+                <w:b/>
+                <w:sz w:val="22"/>
+                <w:szCs w:val="22"/>
+              </w:rPr>
+              <w:t>7</w:t>
+            </w:r>
+          </w:p>
+        </w:tc>
+      </w:tr>
+      <w:tr>
+        <w:tc>
+          <w:tcPr>
+            <w:tcW w:w="8222" w:type="dxa"/>
+            <w:vAlign w:val="center"/>
+          </w:tcPr>
+          <w:p>
+            <w:pPr>
+              <w:pStyle w:val="Prrafodelista"/>
+              <w:numPr>
+                <w:ilvl w:val="0"/>
+                <w:numId w:val="1"/>
+              </w:numPr>
+              <w:tabs>
+                <w:tab w:val="left" w:pos="6760"/>
+              </w:tabs>
+              <w:spacing w:line="360" w:lineRule="auto"/>
+              <w:rPr>
+                <w:rFonts w:ascii="Arial" w:hAnsi="Arial"/>
+                <w:b/>
+                <w:sz w:val="22"/>
+              </w:rPr>
+            </w:pPr>
+            <w:r>
+              <w:rPr>
+                <w:rFonts w:ascii="Arial" w:hAnsi="Arial"/>
+                <w:b/>
+                <w:sz w:val="22"/>
+              </w:rPr>
+              <w:t>LISTA DE SÍMBOLOS Y ABREVIATURAS</w:t>
+            </w:r>
+          </w:p>
+        </w:tc>
+        <w:tc>
+          <w:tcPr>
+            <w:tcW w:w="851" w:type="dxa"/>
+            <w:vAlign w:val="center"/>
+          </w:tcPr>
+          <w:p>
+            <w:pPr>
+              <w:tabs>
+                <w:tab w:val="left" w:pos="6760"/>
+              </w:tabs>
+              <w:spacing w:line="360" w:lineRule="auto"/>
+              <w:jc w:val="right"/>
+              <w:rPr>
+                <w:rFonts w:ascii="Arial" w:hAnsi="Arial" w:cs="Arial"/>
+                <w:b/>
+                <w:sz w:val="22"/>
+                <w:szCs w:val="22"/>
+              </w:rPr>
+            </w:pPr>
+            <w:r>
+              <w:rPr>
+                <w:rFonts w:ascii="Arial" w:hAnsi="Arial" w:cs="Arial"/>
+                <w:b/>
+                <w:sz w:val="22"/>
+                <w:szCs w:val="22"/>
+              </w:rPr>
+              <w:t>8</w:t>
+            </w:r>
+            <w:r>
+              <w:rPr>
+                <w:rFonts w:ascii="Arial" w:hAnsi="Arial" w:cs="Arial"/>
+                <w:b/>
+                <w:sz w:val="22"/>
+                <w:szCs w:val="22"/>
+              </w:rPr>
+              <w:t>8</w:t>
+            </w:r>
+          </w:p>
+        </w:tc>
+      </w:tr>
+      <w:tr>
+        <w:tc>
+          <w:tcPr>
+            <w:tcW w:w="8222" w:type="dxa"/>
+            <w:vAlign w:val="center"/>
+          </w:tcPr>
+          <w:p>
+            <w:pPr>
+              <w:pStyle w:val="Prrafodelista"/>
+              <w:numPr>
+                <w:ilvl w:val="0"/>
+                <w:numId w:val="1"/>
+              </w:numPr>
+              <w:tabs>
+                <w:tab w:val="left" w:pos="6760"/>
+              </w:tabs>
+              <w:spacing w:line="360" w:lineRule="auto"/>
+              <w:rPr>
+                <w:rFonts w:ascii="Arial" w:hAnsi="Arial"/>
+                <w:b/>
+                <w:sz w:val="22"/>
+              </w:rPr>
+            </w:pPr>
+            <w:r>
+              <w:rPr>
+                <w:rFonts w:ascii="Arial" w:hAnsi="Arial"/>
+                <w:b/>
+                <w:sz w:val="22"/>
+              </w:rPr>
+              <w:t>CÁLCULOS</w:t>
+            </w:r>
+          </w:p>
+        </w:tc>
+        <w:tc>
+          <w:tcPr>
+            <w:tcW w:w="851" w:type="dxa"/>
+            <w:vAlign w:val="center"/>
+          </w:tcPr>
+          <w:p>
+            <w:pPr>
+              <w:tabs>
+                <w:tab w:val="left" w:pos="6760"/>
+              </w:tabs>
+              <w:spacing w:line="360" w:lineRule="auto"/>
+              <w:jc w:val="right"/>
+              <w:rPr>
+                <w:rFonts w:ascii="Arial" w:hAnsi="Arial" w:cs="Arial"/>
+                <w:b/>
+                <w:sz w:val="22"/>
+                <w:szCs w:val="22"/>
+              </w:rPr>
+            </w:pPr>
+            <w:r>
+              <w:rPr>
+                <w:rFonts w:ascii="Arial" w:hAnsi="Arial" w:cs="Arial"/>
+                <w:b/>
+                <w:sz w:val="22"/>
+                <w:szCs w:val="22"/>
+              </w:rPr>
+              <w:t>91</w:t>
+            </w:r>
+          </w:p>
+        </w:tc>
+      </w:tr>
+      <w:tr>
+        <w:tc>
+          <w:tcPr>
+            <w:tcW w:w="8222" w:type="dxa"/>
+            <w:vAlign w:val="center"/>
+          </w:tcPr>
+          <w:p>
+            <w:pPr>
+              <w:spacing w:line="360" w:lineRule="auto"/>
+              <w:jc w:val="both"/>
+              <w:rPr>
+                <w:rFonts w:ascii="Arial" w:hAnsi="Arial" w:cs="Arial"/>
+                <w:b/>
+                <w:szCs w:val="22"/>
+              </w:rPr>
+            </w:pPr>
+            <w:r>
+              <w:rPr>
+                <w:rFonts w:ascii="Arial" w:hAnsi="Arial" w:cs="Arial"/>
+                <w:b/>
+                <w:szCs w:val="22"/>
+              </w:rPr>
+              <w:t xml:space="preserve">C.1. DISEÑO DE </w:t>
+            </w:r>
+            <w:r>
+              <w:rPr>
+                <w:rFonts w:ascii="Arial" w:hAnsi="Arial" w:cs="Arial"/>
+                <w:b/>
+                <w:szCs w:val="22"/>
+              </w:rPr>
+              <w:t>LA</w:t>
+            </w:r>
+            <w:r>
+              <w:rPr>
+                <w:rFonts w:ascii="Arial" w:hAnsi="Arial" w:cs="Arial"/>
+                <w:b/>
+                <w:szCs w:val="22"/>
+              </w:rPr>
+              <w:t xml:space="preserve"> COLUMNA DE ADSORCIÓN</w:t>
+            </w:r>
+          </w:p>
+        </w:tc>
+        <w:tc>
+          <w:tcPr>
+            <w:tcW w:w="851" w:type="dxa"/>
+            <w:vAlign w:val="center"/>
+          </w:tcPr>
+          <w:p>
+            <w:pPr>
+              <w:tabs>
+                <w:tab w:val="left" w:pos="6760"/>
+              </w:tabs>
+              <w:spacing w:line="360" w:lineRule="auto"/>
+              <w:jc w:val="right"/>
+              <w:rPr>
+                <w:rFonts w:ascii="Arial" w:hAnsi="Arial" w:cs="Arial"/>
+                <w:b/>
+                <w:sz w:val="22"/>
+                <w:szCs w:val="22"/>
+              </w:rPr>
+            </w:pPr>
+            <w:r>
+              <w:rPr>
+                <w:rFonts w:ascii="Arial" w:hAnsi="Arial" w:cs="Arial"/>
+                <w:b/>
+                <w:sz w:val="22"/>
+                <w:szCs w:val="22"/>
+              </w:rPr>
+              <w:t>9</w:t>
+            </w:r>
+            <w:r>
+              <w:rPr>
+                <w:rFonts w:ascii="Arial" w:hAnsi="Arial" w:cs="Arial"/>
+                <w:b/>
+                <w:sz w:val="22"/>
+                <w:szCs w:val="22"/>
+              </w:rPr>
+              <w:t>1</w:t>
+            </w:r>
+          </w:p>
+        </w:tc>
+      </w:tr>
+      <w:tr>
+        <w:tc>
+          <w:tcPr>
+            <w:tcW w:w="8222" w:type="dxa"/>
+            <w:vAlign w:val="center"/>
+          </w:tcPr>
+          <w:p>
+            <w:pPr>
+              <w:spacing w:line="360" w:lineRule="auto"/>
+              <w:jc w:val="both"/>
+              <w:rPr>
+                <w:rFonts w:ascii="Arial" w:hAnsi="Arial" w:cs="Arial"/>
+                <w:b/>
+                <w:sz w:val="22"/>
+                <w:szCs w:val="22"/>
+              </w:rPr>
+            </w:pPr>
+            <w:r>
+              <w:rPr>
+                <w:rFonts w:ascii="Arial" w:hAnsi="Arial" w:cs="Arial"/>
+                <w:b/>
+                <w:sz w:val="22"/>
+                <w:szCs w:val="22"/>
+              </w:rPr>
+              <w:t>C</w:t>
+            </w:r>
+            <w:r>
+              <w:rPr>
+                <w:rFonts w:ascii="Arial" w:hAnsi="Arial" w:cs="Arial"/>
+                <w:b/>
+                <w:sz w:val="22"/>
+                <w:szCs w:val="22"/>
+              </w:rPr>
+              <w:t>.1.1. Determinación del volumen</w:t>
+            </w:r>
+          </w:p>
+        </w:tc>
+        <w:tc>
+          <w:tcPr>
+            <w:tcW w:w="851" w:type="dxa"/>
+            <w:vAlign w:val="center"/>
+          </w:tcPr>
+          <w:p>
+            <w:pPr>
+              <w:tabs>
+                <w:tab w:val="left" w:pos="6760"/>
+              </w:tabs>
+              <w:spacing w:line="360" w:lineRule="auto"/>
+              <w:jc w:val="right"/>
+              <w:rPr>
+                <w:rFonts w:ascii="Arial" w:hAnsi="Arial" w:cs="Arial"/>
+                <w:b/>
+                <w:sz w:val="22"/>
+                <w:szCs w:val="22"/>
+              </w:rPr>
+            </w:pPr>
+            <w:r>
+              <w:rPr>
+                <w:rFonts w:ascii="Arial" w:hAnsi="Arial" w:cs="Arial"/>
+                <w:b/>
+                <w:sz w:val="22"/>
+                <w:szCs w:val="22"/>
+              </w:rPr>
+              <w:t>9</w:t>
+            </w:r>
+            <w:r>
+              <w:rPr>
+                <w:rFonts w:ascii="Arial" w:hAnsi="Arial" w:cs="Arial"/>
+                <w:b/>
+                <w:sz w:val="22"/>
+                <w:szCs w:val="22"/>
+              </w:rPr>
+              <w:t>1</w:t>
+            </w:r>
+          </w:p>
+        </w:tc>
+      </w:tr>
+      <w:tr>
+        <w:tc>
+          <w:tcPr>
+            <w:tcW w:w="8222" w:type="dxa"/>
+            <w:vAlign w:val="center"/>
+          </w:tcPr>
+          <w:p>
+            <w:pPr>
+              <w:spacing w:line="360" w:lineRule="auto"/>
+              <w:jc w:val="both"/>
+              <w:rPr>
+                <w:rFonts w:ascii="Arial" w:hAnsi="Arial" w:cs="Arial"/>
+                <w:b/>
+                <w:i/>
+                <w:sz w:val="22"/>
+                <w:szCs w:val="22"/>
+              </w:rPr>
+            </w:pPr>
+            <w:r>
+              <w:rPr>
+                <w:rFonts w:ascii="Arial" w:hAnsi="Arial" w:cs="Arial"/>
+                <w:b/>
+                <w:i/>
+                <w:sz w:val="22"/>
+                <w:szCs w:val="22"/>
+              </w:rPr>
+              <w:t>C.1.2</w:t>
+            </w:r>
+            <w:r>
+              <w:rPr>
+                <w:rFonts w:ascii="Arial" w:hAnsi="Arial" w:cs="Arial"/>
+                <w:b/>
+                <w:i/>
+                <w:sz w:val="22"/>
+                <w:szCs w:val="22"/>
+              </w:rPr>
+              <w:t>. Determinación de la superficie y del diámetro de la columna</w:t>
+            </w:r>
+          </w:p>
+        </w:tc>
+        <w:tc>
+          <w:tcPr>
+            <w:tcW w:w="851" w:type="dxa"/>
+            <w:vAlign w:val="center"/>
+          </w:tcPr>
+          <w:p>
+            <w:pPr>
+              <w:tabs>
+                <w:tab w:val="left" w:pos="6760"/>
+              </w:tabs>
+              <w:spacing w:line="360" w:lineRule="auto"/>
+              <w:jc w:val="right"/>
+              <w:rPr>
+                <w:rFonts w:ascii="Arial" w:hAnsi="Arial" w:cs="Arial"/>
+                <w:b/>
+                <w:sz w:val="22"/>
+                <w:szCs w:val="22"/>
+              </w:rPr>
+            </w:pPr>
+            <w:r>
+              <w:rPr>
+                <w:rFonts w:ascii="Arial" w:hAnsi="Arial" w:cs="Arial"/>
+                <w:b/>
+                <w:sz w:val="22"/>
+                <w:szCs w:val="22"/>
+              </w:rPr>
+              <w:t>9</w:t>
+            </w:r>
+            <w:r>
+              <w:rPr>
+                <w:rFonts w:ascii="Arial" w:hAnsi="Arial" w:cs="Arial"/>
+                <w:b/>
+                <w:sz w:val="22"/>
+                <w:szCs w:val="22"/>
+              </w:rPr>
+              <w:t>5</w:t>
+            </w:r>
+          </w:p>
+        </w:tc>
+      </w:tr>
+      <w:tr>
+        <w:tc>
+          <w:tcPr>
+            <w:tcW w:w="8222" w:type="dxa"/>
+            <w:vAlign w:val="center"/>
+          </w:tcPr>
+          <w:p>
+            <w:pPr>
+              <w:spacing w:line="360" w:lineRule="auto"/>
+              <w:rPr>
+                <w:rFonts w:ascii="Arial" w:hAnsi="Arial" w:cs="Arial"/>
+                <w:b/>
+                <w:i/>
+                <w:sz w:val="22"/>
+                <w:szCs w:val="22"/>
+              </w:rPr>
+            </w:pPr>
+            <w:r>
+              <w:rPr>
+                <w:rFonts w:ascii="Arial" w:hAnsi="Arial" w:cs="Arial"/>
+                <w:b/>
+                <w:i/>
+                <w:sz w:val="22"/>
+                <w:szCs w:val="22"/>
+              </w:rPr>
+              <w:t>C.1.3. Determina</w:t>
+            </w:r>
+            <w:r>
+              <w:rPr>
+                <w:rFonts w:ascii="Arial" w:hAnsi="Arial" w:cs="Arial"/>
+                <w:b/>
+                <w:i/>
+                <w:sz w:val="22"/>
+                <w:szCs w:val="22"/>
+              </w:rPr>
+              <w:t>ción de la altura de la columna</w:t>
+            </w:r>
+          </w:p>
+        </w:tc>
+        <w:tc>
+          <w:tcPr>
+            <w:tcW w:w="851" w:type="dxa"/>
+            <w:vAlign w:val="center"/>
+          </w:tcPr>
+          <w:p>
+            <w:pPr>
+              <w:tabs>
+                <w:tab w:val="left" w:pos="6760"/>
+              </w:tabs>
+              <w:spacing w:line="360" w:lineRule="auto"/>
+              <w:jc w:val="right"/>
+              <w:rPr>
+                <w:rFonts w:ascii="Arial" w:hAnsi="Arial" w:cs="Arial"/>
+                <w:b/>
+                <w:sz w:val="22"/>
+                <w:szCs w:val="22"/>
+              </w:rPr>
+            </w:pPr>
+            <w:r>
+              <w:rPr>
+                <w:rFonts w:ascii="Arial" w:hAnsi="Arial" w:cs="Arial"/>
+                <w:b/>
+                <w:sz w:val="22"/>
+                <w:szCs w:val="22"/>
+              </w:rPr>
+              <w:t>9</w:t>
+            </w:r>
+            <w:r>
+              <w:rPr>
+                <w:rFonts w:ascii="Arial" w:hAnsi="Arial" w:cs="Arial"/>
+                <w:b/>
+                <w:sz w:val="22"/>
+                <w:szCs w:val="22"/>
+              </w:rPr>
+              <w:t>6</w:t>
+            </w:r>
+          </w:p>
+        </w:tc>
+      </w:tr>
+      <w:tr>
+        <w:tc>
+          <w:tcPr>
+            <w:tcW w:w="8222" w:type="dxa"/>
+            <w:vAlign w:val="center"/>
+          </w:tcPr>
+          <w:p>
+            <w:pPr>
+              <w:spacing w:line="360" w:lineRule="auto"/>
+              <w:jc w:val="both"/>
+              <w:rPr>
+                <w:rFonts w:ascii="Arial" w:hAnsi="Arial" w:cs="Arial"/>
+                <w:b/>
+                <w:sz w:val="22"/>
+                <w:szCs w:val="22"/>
+              </w:rPr>
+            </w:pPr>
+            <w:r>
+              <w:rPr>
+                <w:rFonts w:ascii="Arial" w:hAnsi="Arial" w:cs="Arial"/>
+                <w:b/>
+                <w:sz w:val="22"/>
+                <w:szCs w:val="22"/>
+              </w:rPr>
+              <w:t>C.1.4. Determinación de la</w:t>
+            </w:r>
+            <w:r>
+              <w:rPr>
+                <w:rFonts w:ascii="Arial" w:hAnsi="Arial" w:cs="Arial"/>
+                <w:b/>
+                <w:sz w:val="22"/>
+                <w:szCs w:val="22"/>
+              </w:rPr>
+              <w:t xml:space="preserve"> caída de presión de la columna</w:t>
+            </w:r>
+          </w:p>
+        </w:tc>
+        <w:tc>
+          <w:tcPr>
+            <w:tcW w:w="851" w:type="dxa"/>
+            <w:vAlign w:val="center"/>
+          </w:tcPr>
+          <w:p>
+            <w:pPr>
+              <w:tabs>
+                <w:tab w:val="left" w:pos="6760"/>
+              </w:tabs>
+              <w:spacing w:line="360" w:lineRule="auto"/>
+              <w:jc w:val="right"/>
+              <w:rPr>
+                <w:rFonts w:ascii="Arial" w:hAnsi="Arial" w:cs="Arial"/>
+                <w:b/>
+                <w:sz w:val="22"/>
+                <w:szCs w:val="22"/>
+              </w:rPr>
+            </w:pPr>
+            <w:r>
+              <w:rPr>
+                <w:rFonts w:ascii="Arial" w:hAnsi="Arial" w:cs="Arial"/>
+                <w:b/>
+                <w:sz w:val="22"/>
+                <w:szCs w:val="22"/>
+              </w:rPr>
+              <w:t>9</w:t>
+            </w:r>
+            <w:r>
+              <w:rPr>
+                <w:rFonts w:ascii="Arial" w:hAnsi="Arial" w:cs="Arial"/>
+                <w:b/>
+                <w:sz w:val="22"/>
+                <w:szCs w:val="22"/>
+              </w:rPr>
+              <w:t>7</w:t>
+            </w:r>
+          </w:p>
+        </w:tc>
+      </w:tr>
+      <w:tr>
+        <w:tc>
+          <w:tcPr>
+            <w:tcW w:w="8222" w:type="dxa"/>
+            <w:vAlign w:val="center"/>
+          </w:tcPr>
+          <w:p>
+            <w:pPr>
+              <w:spacing w:line="360" w:lineRule="auto"/>
+              <w:jc w:val="both"/>
+              <w:rPr>
+                <w:rFonts w:ascii="Arial" w:hAnsi="Arial" w:cs="Arial"/>
+                <w:b/>
+              </w:rPr>
+            </w:pPr>
+            <w:r>
+              <w:rPr>
+                <w:rFonts w:ascii="Arial" w:hAnsi="Arial" w:cs="Arial"/>
+                <w:b/>
+              </w:rPr>
+              <w:t>C.2</w:t>
+            </w:r>
+            <w:r>
+              <w:rPr>
+                <w:rFonts w:ascii="Arial" w:hAnsi="Arial" w:cs="Arial"/>
+                <w:b/>
+              </w:rPr>
+              <w:t xml:space="preserve">. </w:t>
+            </w:r>
+            <w:r>
+              <w:rPr>
+                <w:rFonts w:ascii="Arial" w:hAnsi="Arial" w:cs="Arial"/>
+                <w:b/>
+              </w:rPr>
+              <w:t>DISEÑO DE TUBERÍAS</w:t>
+            </w:r>
+          </w:p>
+        </w:tc>
+        <w:tc>
+          <w:tcPr>
+            <w:tcW w:w="851" w:type="dxa"/>
+            <w:vAlign w:val="center"/>
+          </w:tcPr>
+          <w:p>
+            <w:pPr>
+              <w:tabs>
+                <w:tab w:val="left" w:pos="6760"/>
+              </w:tabs>
+              <w:spacing w:line="360" w:lineRule="auto"/>
+              <w:jc w:val="right"/>
+              <w:rPr>
+                <w:rFonts w:ascii="Arial" w:hAnsi="Arial" w:cs="Arial"/>
+                <w:b/>
+                <w:sz w:val="22"/>
+                <w:szCs w:val="22"/>
+              </w:rPr>
+            </w:pPr>
+            <w:r>
+              <w:rPr>
+                <w:rFonts w:ascii="Arial" w:hAnsi="Arial" w:cs="Arial"/>
+                <w:b/>
+                <w:sz w:val="22"/>
+                <w:szCs w:val="22"/>
+              </w:rPr>
+              <w:t>9</w:t>
+            </w:r>
+            <w:r>
+              <w:rPr>
+                <w:rFonts w:ascii="Arial" w:hAnsi="Arial" w:cs="Arial"/>
+                <w:b/>
+                <w:sz w:val="22"/>
+                <w:szCs w:val="22"/>
+              </w:rPr>
+              <w:t>9</w:t>
+            </w:r>
+          </w:p>
+        </w:tc>
+      </w:tr>
+    </w:tbl>
+    <w:p>
+      <w:pPr>
+        <w:spacing w:line="360" w:lineRule="auto"/>
+        <w:ind w:firstLine="567"/>
+        <w:jc w:val="both"/>
+        <w:rPr>
+          <w:rFonts w:ascii="Arial" w:hAnsi="Arial" w:cs="Arial"/>
+          <w:b/>
+          <w:sz w:val="22"/>
+          <w:szCs w:val="22"/>
+        </w:rPr>
+        <w:sectPr>
+          <w:pgSz w:w="11906" w:h="16838"/>
+          <w:pgMar w:top="1417" w:right="1701" w:bottom="1417" w:left="1701" w:header="708" w:footer="708" w:gutter="0"/>
+          <w:cols w:space="708"/>
+          <w:docGrid w:linePitch="360"/>
+        </w:sectPr>
+      </w:pPr>
+    </w:p>
+    <w:tbl>
+      <w:tblPr>
+        <w:tblStyle w:val="Tablaconcuadrcula"/>
+        <w:tblW w:w="9073" w:type="dxa"/>
+        <w:tblLayout w:type="fixed"/>
+        <w:tblLook w:val="0600" w:firstRow="0" w:lastRow="0" w:firstColumn="0" w:lastColumn="0" w:noHBand="1" w:noVBand="1"/>
+      </w:tblPr>
+      <w:tblGrid>
+        <w:gridCol w:w="8222"/>
+        <w:gridCol w:w="851"/>
+      </w:tblGrid>
+      <w:tr>
+        <w:tc>
+          <w:tcPr>
+            <w:tcW w:w="8222" w:type="dxa"/>
+            <w:vAlign w:val="center"/>
+          </w:tcPr>
+          <w:p>
+            <w:pPr>
+              <w:spacing w:line="360" w:lineRule="auto"/>
+              <w:ind w:firstLine="567"/>
+              <w:jc w:val="both"/>
+              <w:rPr>
+                <w:rFonts w:ascii="Arial" w:hAnsi="Arial" w:cs="Arial"/>
+                <w:b/>
+                <w:sz w:val="22"/>
+                <w:szCs w:val="22"/>
+              </w:rPr>
+            </w:pPr>
+            <w:r>
+              <w:rPr>
+                <w:rFonts w:ascii="Arial" w:hAnsi="Arial" w:cs="Arial"/>
+                <w:b/>
+                <w:sz w:val="22"/>
+                <w:szCs w:val="22"/>
+              </w:rPr>
+              <w:lastRenderedPageBreak/>
+              <w:t>C.2</w:t>
+            </w:r>
+            <w:r>
+              <w:rPr>
+                <w:rFonts w:ascii="Arial" w:hAnsi="Arial" w:cs="Arial"/>
+                <w:b/>
+                <w:sz w:val="22"/>
+                <w:szCs w:val="22"/>
+              </w:rPr>
+              <w:t xml:space="preserve">.1. </w:t>
+            </w:r>
+            <w:r>
+              <w:rPr>
+                <w:rFonts w:ascii="Arial" w:hAnsi="Arial" w:cs="Arial"/>
+                <w:b/>
+                <w:sz w:val="22"/>
+                <w:szCs w:val="22"/>
+              </w:rPr>
+              <w:t xml:space="preserve">Tramo de tubería desde </w:t>
+            </w:r>
+            <w:r>
+              <w:rPr>
+                <w:rFonts w:ascii="Arial" w:hAnsi="Arial" w:cs="Arial"/>
+                <w:b/>
+                <w:sz w:val="22"/>
+                <w:szCs w:val="22"/>
+              </w:rPr>
+              <w:t xml:space="preserve">el tanque de almacenamiento de productos de reacción </w:t>
+            </w:r>
+            <w:r>
+              <w:rPr>
+                <w:rFonts w:ascii="Arial" w:hAnsi="Arial" w:cs="Arial"/>
+                <w:b/>
+                <w:sz w:val="22"/>
+                <w:szCs w:val="22"/>
+              </w:rPr>
+              <w:t>hasta</w:t>
+            </w:r>
+            <w:r>
+              <w:rPr>
+                <w:rFonts w:ascii="Arial" w:hAnsi="Arial" w:cs="Arial"/>
+                <w:b/>
+                <w:sz w:val="22"/>
+                <w:szCs w:val="22"/>
+              </w:rPr>
+              <w:t xml:space="preserve"> la primera columna de adsorción</w:t>
+            </w:r>
+          </w:p>
+        </w:tc>
+        <w:tc>
+          <w:tcPr>
+            <w:tcW w:w="851" w:type="dxa"/>
+            <w:vAlign w:val="center"/>
+          </w:tcPr>
+          <w:p>
+            <w:pPr>
+              <w:tabs>
+                <w:tab w:val="left" w:pos="6760"/>
+              </w:tabs>
+              <w:spacing w:line="360" w:lineRule="auto"/>
+              <w:jc w:val="right"/>
+              <w:rPr>
+                <w:rFonts w:ascii="Arial" w:hAnsi="Arial" w:cs="Arial"/>
+                <w:sz w:val="22"/>
+                <w:szCs w:val="22"/>
+              </w:rPr>
+            </w:pPr>
+            <w:r>
+              <w:rPr>
+                <w:rFonts w:ascii="Arial" w:hAnsi="Arial" w:cs="Arial"/>
+                <w:sz w:val="22"/>
+                <w:szCs w:val="22"/>
+              </w:rPr>
+              <w:t>9</w:t>
+            </w:r>
+            <w:r>
+              <w:rPr>
+                <w:rFonts w:ascii="Arial" w:hAnsi="Arial" w:cs="Arial"/>
+                <w:sz w:val="22"/>
+                <w:szCs w:val="22"/>
+              </w:rPr>
+              <w:t>9</w:t>
+            </w:r>
+          </w:p>
+        </w:tc>
+      </w:tr>
+      <w:tr>
+        <w:tc>
+          <w:tcPr>
+            <w:tcW w:w="8222" w:type="dxa"/>
+            <w:vAlign w:val="center"/>
+          </w:tcPr>
+          <w:p>
+            <w:pPr>
+              <w:spacing w:line="360" w:lineRule="auto"/>
+              <w:jc w:val="both"/>
+              <w:rPr>
+                <w:rFonts w:ascii="Arial" w:hAnsi="Arial" w:cs="Arial"/>
+                <w:b/>
+                <w:sz w:val="22"/>
+                <w:szCs w:val="22"/>
+              </w:rPr>
+            </w:pPr>
+            <w:r>
+              <w:rPr>
+                <w:rFonts w:ascii="Arial" w:hAnsi="Arial" w:cs="Arial"/>
+                <w:b/>
+                <w:sz w:val="22"/>
+                <w:szCs w:val="22"/>
+              </w:rPr>
+              <w:t xml:space="preserve">C.2.2. Tramo de tubería desde </w:t>
+            </w:r>
+            <w:r>
+              <w:rPr>
+                <w:rFonts w:ascii="Arial" w:hAnsi="Arial" w:cs="Arial"/>
+                <w:b/>
+                <w:sz w:val="22"/>
+                <w:szCs w:val="22"/>
+              </w:rPr>
+              <w:t>la bifurcación d</w:t>
+            </w:r>
+            <w:r>
+              <w:rPr>
+                <w:rFonts w:ascii="Arial" w:hAnsi="Arial" w:cs="Arial"/>
+                <w:b/>
+                <w:sz w:val="22"/>
+                <w:szCs w:val="22"/>
+              </w:rPr>
+              <w:t xml:space="preserve">el tanque de almacenamiento del eluyente hasta </w:t>
+            </w:r>
+            <w:r>
+              <w:rPr>
+                <w:rFonts w:ascii="Arial" w:hAnsi="Arial" w:cs="Arial"/>
+                <w:b/>
+                <w:sz w:val="22"/>
+                <w:szCs w:val="22"/>
+              </w:rPr>
+              <w:t>la primera columna de adsorción</w:t>
+            </w:r>
+          </w:p>
+        </w:tc>
+        <w:tc>
+          <w:tcPr>
+            <w:tcW w:w="851" w:type="dxa"/>
+            <w:vAlign w:val="center"/>
+          </w:tcPr>
+          <w:p>
+            <w:pPr>
+              <w:tabs>
+                <w:tab w:val="left" w:pos="6760"/>
+              </w:tabs>
+              <w:spacing w:line="360" w:lineRule="auto"/>
+              <w:jc w:val="right"/>
+              <w:rPr>
+                <w:rFonts w:ascii="Arial" w:hAnsi="Arial" w:cs="Arial"/>
+                <w:sz w:val="22"/>
+                <w:szCs w:val="22"/>
+              </w:rPr>
+            </w:pPr>
+            <w:r>
+              <w:rPr>
+                <w:rFonts w:ascii="Arial" w:hAnsi="Arial" w:cs="Arial"/>
+                <w:sz w:val="22"/>
+                <w:szCs w:val="22"/>
+              </w:rPr>
+              <w:t>101</w:t>
+            </w:r>
+          </w:p>
+        </w:tc>
+      </w:tr>
+      <w:tr>
+        <w:tc>
+          <w:tcPr>
+            <w:tcW w:w="8222" w:type="dxa"/>
+            <w:vAlign w:val="center"/>
+          </w:tcPr>
+          <w:p>
+            <w:pPr>
+              <w:spacing w:line="360" w:lineRule="auto"/>
+              <w:jc w:val="both"/>
+              <w:rPr>
+                <w:rFonts w:ascii="Arial" w:hAnsi="Arial" w:cs="Arial"/>
+                <w:b/>
+                <w:sz w:val="22"/>
+                <w:szCs w:val="22"/>
+              </w:rPr>
+            </w:pPr>
+            <w:r>
+              <w:rPr>
+                <w:rFonts w:ascii="Arial" w:hAnsi="Arial" w:cs="Arial"/>
+                <w:b/>
+                <w:sz w:val="22"/>
+                <w:szCs w:val="22"/>
+              </w:rPr>
+              <w:t xml:space="preserve">C.2.3. Tramo </w:t>
+            </w:r>
+            <w:r>
+              <w:rPr>
+                <w:rFonts w:ascii="Arial" w:hAnsi="Arial" w:cs="Arial"/>
+                <w:b/>
+                <w:sz w:val="22"/>
+                <w:szCs w:val="22"/>
+              </w:rPr>
+              <w:t xml:space="preserve">de tubería </w:t>
+            </w:r>
+            <w:r>
+              <w:rPr>
+                <w:rFonts w:ascii="Arial" w:hAnsi="Arial" w:cs="Arial"/>
+                <w:b/>
+                <w:sz w:val="22"/>
+                <w:szCs w:val="22"/>
+              </w:rPr>
+              <w:t>desde la primera columna</w:t>
+            </w:r>
+            <w:r>
+              <w:rPr>
+                <w:rFonts w:ascii="Arial" w:hAnsi="Arial" w:cs="Arial"/>
+                <w:b/>
+                <w:sz w:val="22"/>
+                <w:szCs w:val="22"/>
+              </w:rPr>
+              <w:t xml:space="preserve"> de adsorción</w:t>
+            </w:r>
+            <w:r>
+              <w:rPr>
+                <w:rFonts w:ascii="Arial" w:hAnsi="Arial" w:cs="Arial"/>
+                <w:b/>
+                <w:sz w:val="22"/>
+                <w:szCs w:val="22"/>
+              </w:rPr>
+              <w:t xml:space="preserve"> hasta el tanque de almacenamiento del ácido lactobiónico </w:t>
+            </w:r>
+            <w:r>
+              <w:rPr>
+                <w:rFonts w:ascii="Arial" w:hAnsi="Arial" w:cs="Arial"/>
+                <w:b/>
+                <w:sz w:val="22"/>
+                <w:szCs w:val="22"/>
+              </w:rPr>
+              <w:t>(LBA)</w:t>
+            </w:r>
+          </w:p>
+        </w:tc>
+        <w:tc>
+          <w:tcPr>
+            <w:tcW w:w="851" w:type="dxa"/>
+            <w:vAlign w:val="center"/>
+          </w:tcPr>
+          <w:p>
+            <w:pPr>
+              <w:tabs>
+                <w:tab w:val="left" w:pos="6760"/>
+              </w:tabs>
+              <w:spacing w:line="360" w:lineRule="auto"/>
+              <w:jc w:val="right"/>
+              <w:rPr>
+                <w:rFonts w:ascii="Arial" w:hAnsi="Arial" w:cs="Arial"/>
+                <w:sz w:val="22"/>
+                <w:szCs w:val="22"/>
+              </w:rPr>
+            </w:pPr>
+            <w:r>
+              <w:rPr>
+                <w:rFonts w:ascii="Arial" w:hAnsi="Arial" w:cs="Arial"/>
+                <w:sz w:val="22"/>
+                <w:szCs w:val="22"/>
+              </w:rPr>
+              <w:t>101</w:t>
+            </w:r>
+          </w:p>
+        </w:tc>
+      </w:tr>
+      <w:tr>
+        <w:tc>
+          <w:tcPr>
+            <w:tcW w:w="8222" w:type="dxa"/>
+            <w:vAlign w:val="center"/>
+          </w:tcPr>
+          <w:p>
+            <w:pPr>
+              <w:spacing w:line="360" w:lineRule="auto"/>
+              <w:jc w:val="both"/>
+              <w:rPr>
+                <w:rFonts w:ascii="Arial" w:hAnsi="Arial" w:cs="Arial"/>
+                <w:b/>
+                <w:sz w:val="22"/>
+                <w:szCs w:val="22"/>
+              </w:rPr>
+            </w:pPr>
+            <w:r>
+              <w:rPr>
+                <w:rFonts w:ascii="Arial" w:hAnsi="Arial" w:cs="Arial"/>
+                <w:b/>
+                <w:sz w:val="22"/>
+                <w:szCs w:val="22"/>
+              </w:rPr>
+              <w:t xml:space="preserve">C.2.4. Tramo </w:t>
+            </w:r>
+            <w:r>
+              <w:rPr>
+                <w:rFonts w:ascii="Arial" w:hAnsi="Arial" w:cs="Arial"/>
+                <w:b/>
+                <w:sz w:val="22"/>
+                <w:szCs w:val="22"/>
+              </w:rPr>
+              <w:t xml:space="preserve">de tubería </w:t>
+            </w:r>
+            <w:r>
+              <w:rPr>
+                <w:rFonts w:ascii="Arial" w:hAnsi="Arial" w:cs="Arial"/>
+                <w:b/>
+                <w:sz w:val="22"/>
+                <w:szCs w:val="22"/>
+              </w:rPr>
+              <w:t>desde la primera columna</w:t>
+            </w:r>
+            <w:r>
+              <w:rPr>
+                <w:rFonts w:ascii="Arial" w:hAnsi="Arial" w:cs="Arial"/>
+                <w:b/>
+                <w:sz w:val="22"/>
+                <w:szCs w:val="22"/>
+              </w:rPr>
+              <w:t xml:space="preserve"> </w:t>
+            </w:r>
+            <w:r>
+              <w:rPr>
+                <w:rFonts w:ascii="Arial" w:hAnsi="Arial" w:cs="Arial"/>
+                <w:b/>
+                <w:sz w:val="22"/>
+                <w:szCs w:val="22"/>
+              </w:rPr>
+              <w:t>hasta la segunda columna de adsorción</w:t>
+            </w:r>
+          </w:p>
+        </w:tc>
+        <w:tc>
+          <w:tcPr>
+            <w:tcW w:w="851" w:type="dxa"/>
+            <w:vAlign w:val="center"/>
+          </w:tcPr>
+          <w:p>
+            <w:pPr>
+              <w:tabs>
+                <w:tab w:val="left" w:pos="6760"/>
+              </w:tabs>
+              <w:spacing w:line="360" w:lineRule="auto"/>
+              <w:jc w:val="right"/>
+              <w:rPr>
+                <w:rFonts w:ascii="Arial" w:hAnsi="Arial" w:cs="Arial"/>
+                <w:sz w:val="22"/>
+                <w:szCs w:val="22"/>
+              </w:rPr>
+            </w:pPr>
+            <w:r>
+              <w:rPr>
+                <w:rFonts w:ascii="Arial" w:hAnsi="Arial" w:cs="Arial"/>
+                <w:sz w:val="22"/>
+                <w:szCs w:val="22"/>
+              </w:rPr>
+              <w:t>10</w:t>
+            </w:r>
+            <w:r>
+              <w:rPr>
+                <w:rFonts w:ascii="Arial" w:hAnsi="Arial" w:cs="Arial"/>
+                <w:sz w:val="22"/>
+                <w:szCs w:val="22"/>
+              </w:rPr>
+              <w:t>2</w:t>
+            </w:r>
+          </w:p>
+        </w:tc>
+      </w:tr>
+      <w:tr>
+        <w:tc>
+          <w:tcPr>
+            <w:tcW w:w="8222" w:type="dxa"/>
+            <w:vAlign w:val="center"/>
+          </w:tcPr>
+          <w:p>
+            <w:pPr>
+              <w:spacing w:line="360" w:lineRule="auto"/>
+              <w:jc w:val="both"/>
+              <w:rPr>
+                <w:rFonts w:ascii="Arial" w:hAnsi="Arial" w:cs="Arial"/>
+                <w:b/>
+                <w:sz w:val="22"/>
+                <w:szCs w:val="22"/>
+              </w:rPr>
+            </w:pPr>
+            <w:r>
+              <w:rPr>
+                <w:rFonts w:ascii="Arial" w:hAnsi="Arial" w:cs="Arial"/>
+                <w:b/>
+                <w:sz w:val="22"/>
+                <w:szCs w:val="22"/>
+              </w:rPr>
+              <w:t>C.2</w:t>
+            </w:r>
+            <w:r>
+              <w:rPr>
+                <w:rFonts w:ascii="Arial" w:hAnsi="Arial" w:cs="Arial"/>
+                <w:b/>
+                <w:sz w:val="22"/>
+                <w:szCs w:val="22"/>
+              </w:rPr>
+              <w:t>.5</w:t>
+            </w:r>
+            <w:r>
+              <w:rPr>
+                <w:rFonts w:ascii="Arial" w:hAnsi="Arial" w:cs="Arial"/>
+                <w:b/>
+                <w:sz w:val="22"/>
+                <w:szCs w:val="22"/>
+              </w:rPr>
+              <w:t xml:space="preserve">. Tramo </w:t>
+            </w:r>
+            <w:r>
+              <w:rPr>
+                <w:rFonts w:ascii="Arial" w:hAnsi="Arial" w:cs="Arial"/>
+                <w:b/>
+                <w:sz w:val="22"/>
+                <w:szCs w:val="22"/>
+              </w:rPr>
+              <w:t xml:space="preserve">de tubería </w:t>
+            </w:r>
+            <w:r>
+              <w:rPr>
+                <w:rFonts w:ascii="Arial" w:hAnsi="Arial" w:cs="Arial"/>
+                <w:b/>
+                <w:sz w:val="22"/>
+                <w:szCs w:val="22"/>
+              </w:rPr>
+              <w:t xml:space="preserve">desde </w:t>
+            </w:r>
+            <w:r>
+              <w:rPr>
+                <w:rFonts w:ascii="Arial" w:hAnsi="Arial" w:cs="Arial"/>
+                <w:b/>
+                <w:sz w:val="22"/>
+                <w:szCs w:val="22"/>
+              </w:rPr>
+              <w:t xml:space="preserve">la bifurcación del tanque de almacenamiento del eluyente </w:t>
+            </w:r>
+            <w:r>
+              <w:rPr>
+                <w:rFonts w:ascii="Arial" w:hAnsi="Arial" w:cs="Arial"/>
+                <w:b/>
+                <w:sz w:val="22"/>
+                <w:szCs w:val="22"/>
+              </w:rPr>
+              <w:t>hasta la segunda columna de adsorción</w:t>
+            </w:r>
+          </w:p>
+        </w:tc>
+        <w:tc>
+          <w:tcPr>
+            <w:tcW w:w="851" w:type="dxa"/>
+            <w:vAlign w:val="center"/>
+          </w:tcPr>
+          <w:p>
+            <w:pPr>
+              <w:tabs>
+                <w:tab w:val="left" w:pos="6760"/>
+              </w:tabs>
+              <w:spacing w:line="360" w:lineRule="auto"/>
+              <w:jc w:val="right"/>
+              <w:rPr>
+                <w:rFonts w:ascii="Arial" w:hAnsi="Arial" w:cs="Arial"/>
+                <w:sz w:val="22"/>
+                <w:szCs w:val="22"/>
+              </w:rPr>
+            </w:pPr>
+            <w:r>
+              <w:rPr>
+                <w:rFonts w:ascii="Arial" w:hAnsi="Arial" w:cs="Arial"/>
+                <w:sz w:val="22"/>
+                <w:szCs w:val="22"/>
+              </w:rPr>
+              <w:t>10</w:t>
+            </w:r>
+            <w:r>
+              <w:rPr>
+                <w:rFonts w:ascii="Arial" w:hAnsi="Arial" w:cs="Arial"/>
+                <w:sz w:val="22"/>
+                <w:szCs w:val="22"/>
+              </w:rPr>
+              <w:t>3</w:t>
+            </w:r>
+          </w:p>
+        </w:tc>
+      </w:tr>
+      <w:tr>
+        <w:tc>
+          <w:tcPr>
+            <w:tcW w:w="8222" w:type="dxa"/>
+            <w:vAlign w:val="center"/>
+          </w:tcPr>
+          <w:p>
+            <w:pPr>
+              <w:spacing w:line="360" w:lineRule="auto"/>
+              <w:jc w:val="both"/>
+              <w:rPr>
+                <w:rFonts w:ascii="Arial" w:hAnsi="Arial" w:cs="Arial"/>
+                <w:b/>
+                <w:sz w:val="22"/>
+                <w:szCs w:val="22"/>
+              </w:rPr>
+            </w:pPr>
+            <w:r>
+              <w:rPr>
+                <w:rFonts w:ascii="Arial" w:hAnsi="Arial" w:cs="Arial"/>
+                <w:b/>
+                <w:sz w:val="22"/>
+                <w:szCs w:val="22"/>
+              </w:rPr>
+              <w:t>C.2</w:t>
+            </w:r>
+            <w:r>
+              <w:rPr>
+                <w:rFonts w:ascii="Arial" w:hAnsi="Arial" w:cs="Arial"/>
+                <w:b/>
+                <w:sz w:val="22"/>
+                <w:szCs w:val="22"/>
+              </w:rPr>
+              <w:t>.6</w:t>
+            </w:r>
+            <w:r>
+              <w:rPr>
+                <w:rFonts w:ascii="Arial" w:hAnsi="Arial" w:cs="Arial"/>
+                <w:b/>
+                <w:sz w:val="22"/>
+                <w:szCs w:val="22"/>
+              </w:rPr>
+              <w:t xml:space="preserve">. Tramo </w:t>
+            </w:r>
+            <w:r>
+              <w:rPr>
+                <w:rFonts w:ascii="Arial" w:hAnsi="Arial" w:cs="Arial"/>
+                <w:b/>
+                <w:sz w:val="22"/>
+                <w:szCs w:val="22"/>
+              </w:rPr>
+              <w:t xml:space="preserve">de tubería </w:t>
+            </w:r>
+            <w:r>
+              <w:rPr>
+                <w:rFonts w:ascii="Arial" w:hAnsi="Arial" w:cs="Arial"/>
+                <w:b/>
+                <w:sz w:val="22"/>
+                <w:szCs w:val="22"/>
+              </w:rPr>
+              <w:t>desde la segunda columna de adsorción hasta el tanque de almacenamiento del sorbitol (S)</w:t>
+            </w:r>
+          </w:p>
+        </w:tc>
+        <w:tc>
+          <w:tcPr>
+            <w:tcW w:w="851" w:type="dxa"/>
+            <w:vAlign w:val="center"/>
+          </w:tcPr>
+          <w:p>
+            <w:pPr>
+              <w:tabs>
+                <w:tab w:val="left" w:pos="6760"/>
+              </w:tabs>
+              <w:spacing w:line="360" w:lineRule="auto"/>
+              <w:jc w:val="right"/>
+              <w:rPr>
+                <w:rFonts w:ascii="Arial" w:hAnsi="Arial" w:cs="Arial"/>
+                <w:sz w:val="22"/>
+                <w:szCs w:val="22"/>
+              </w:rPr>
+            </w:pPr>
+            <w:r>
+              <w:rPr>
+                <w:rFonts w:ascii="Arial" w:hAnsi="Arial" w:cs="Arial"/>
+                <w:sz w:val="22"/>
+                <w:szCs w:val="22"/>
+              </w:rPr>
+              <w:t>10</w:t>
+            </w:r>
+            <w:r>
+              <w:rPr>
+                <w:rFonts w:ascii="Arial" w:hAnsi="Arial" w:cs="Arial"/>
+                <w:sz w:val="22"/>
+                <w:szCs w:val="22"/>
+              </w:rPr>
+              <w:t>3</w:t>
+            </w:r>
+          </w:p>
+        </w:tc>
+      </w:tr>
+      <w:tr>
+        <w:tc>
+          <w:tcPr>
+            <w:tcW w:w="8222" w:type="dxa"/>
+            <w:vAlign w:val="center"/>
+          </w:tcPr>
+          <w:p>
+            <w:pPr>
+              <w:spacing w:line="360" w:lineRule="auto"/>
+              <w:jc w:val="both"/>
+              <w:rPr>
+                <w:rFonts w:ascii="Arial" w:hAnsi="Arial" w:cs="Arial"/>
+                <w:b/>
+                <w:sz w:val="22"/>
+                <w:szCs w:val="22"/>
+              </w:rPr>
+            </w:pPr>
+            <w:r>
+              <w:rPr>
+                <w:rFonts w:ascii="Arial" w:hAnsi="Arial" w:cs="Arial"/>
+                <w:b/>
+                <w:sz w:val="22"/>
+                <w:szCs w:val="22"/>
+              </w:rPr>
+              <w:t xml:space="preserve">C.2.7. Tramo </w:t>
+            </w:r>
+            <w:r>
+              <w:rPr>
+                <w:rFonts w:ascii="Arial" w:hAnsi="Arial" w:cs="Arial"/>
+                <w:b/>
+                <w:sz w:val="22"/>
+                <w:szCs w:val="22"/>
+              </w:rPr>
+              <w:t xml:space="preserve">de tubería </w:t>
+            </w:r>
+            <w:r>
+              <w:rPr>
+                <w:rFonts w:ascii="Arial" w:hAnsi="Arial" w:cs="Arial"/>
+                <w:b/>
+                <w:sz w:val="22"/>
+                <w:szCs w:val="22"/>
+              </w:rPr>
+              <w:t xml:space="preserve">desde la segunda columna de adsorción </w:t>
+            </w:r>
+            <w:r>
+              <w:rPr>
+                <w:rFonts w:ascii="Arial" w:hAnsi="Arial" w:cs="Arial"/>
+                <w:b/>
+                <w:sz w:val="22"/>
+                <w:szCs w:val="22"/>
+              </w:rPr>
+              <w:t>hasta el</w:t>
+            </w:r>
+            <w:r>
+              <w:rPr>
+                <w:rFonts w:ascii="Arial" w:hAnsi="Arial" w:cs="Arial"/>
+                <w:b/>
+                <w:sz w:val="22"/>
+                <w:szCs w:val="22"/>
+              </w:rPr>
+              <w:t xml:space="preserve"> tanque de almacenamiento </w:t>
+            </w:r>
+            <w:r>
+              <w:rPr>
+                <w:rFonts w:ascii="Arial" w:hAnsi="Arial" w:cs="Arial"/>
+                <w:b/>
+                <w:sz w:val="22"/>
+                <w:szCs w:val="22"/>
+              </w:rPr>
+              <w:t>final</w:t>
+            </w:r>
+          </w:p>
+        </w:tc>
+        <w:tc>
+          <w:tcPr>
+            <w:tcW w:w="851" w:type="dxa"/>
+            <w:vAlign w:val="center"/>
+          </w:tcPr>
+          <w:p>
+            <w:pPr>
+              <w:tabs>
+                <w:tab w:val="left" w:pos="6760"/>
+              </w:tabs>
+              <w:spacing w:line="360" w:lineRule="auto"/>
+              <w:jc w:val="right"/>
+              <w:rPr>
+                <w:rFonts w:ascii="Arial" w:hAnsi="Arial" w:cs="Arial"/>
+                <w:sz w:val="22"/>
+                <w:szCs w:val="22"/>
+              </w:rPr>
+            </w:pPr>
+            <w:r>
+              <w:rPr>
+                <w:rFonts w:ascii="Arial" w:hAnsi="Arial" w:cs="Arial"/>
+                <w:sz w:val="22"/>
+                <w:szCs w:val="22"/>
+              </w:rPr>
+              <w:t>10</w:t>
+            </w:r>
+            <w:r>
+              <w:rPr>
+                <w:rFonts w:ascii="Arial" w:hAnsi="Arial" w:cs="Arial"/>
+                <w:sz w:val="22"/>
+                <w:szCs w:val="22"/>
+              </w:rPr>
+              <w:t>4</w:t>
+            </w:r>
+          </w:p>
+        </w:tc>
+      </w:tr>
+      <w:tr>
+        <w:tc>
+          <w:tcPr>
+            <w:tcW w:w="8222" w:type="dxa"/>
+            <w:vAlign w:val="center"/>
+          </w:tcPr>
+          <w:p>
+            <w:pPr>
+              <w:spacing w:line="360" w:lineRule="auto"/>
+              <w:jc w:val="both"/>
+              <w:rPr>
+                <w:rFonts w:ascii="Arial" w:hAnsi="Arial" w:cs="Arial"/>
+                <w:b/>
+                <w:szCs w:val="22"/>
+              </w:rPr>
+            </w:pPr>
+            <w:r>
+              <w:rPr>
+                <w:rFonts w:ascii="Arial" w:hAnsi="Arial" w:cs="Arial"/>
+                <w:b/>
+                <w:szCs w:val="22"/>
+              </w:rPr>
+              <w:t>C.3. DISEÑO DE BOMBAS DE IMPULSIÓN</w:t>
+            </w:r>
+          </w:p>
+        </w:tc>
+        <w:tc>
+          <w:tcPr>
+            <w:tcW w:w="851" w:type="dxa"/>
+            <w:vAlign w:val="center"/>
+          </w:tcPr>
+          <w:p>
+            <w:pPr>
+              <w:tabs>
+                <w:tab w:val="left" w:pos="6760"/>
+              </w:tabs>
+              <w:spacing w:line="360" w:lineRule="auto"/>
+              <w:jc w:val="right"/>
+              <w:rPr>
+                <w:rFonts w:ascii="Arial" w:hAnsi="Arial" w:cs="Arial"/>
+                <w:sz w:val="22"/>
+                <w:szCs w:val="22"/>
+              </w:rPr>
+            </w:pPr>
+            <w:r>
+              <w:rPr>
+                <w:rFonts w:ascii="Arial" w:hAnsi="Arial" w:cs="Arial"/>
+                <w:sz w:val="22"/>
+                <w:szCs w:val="22"/>
+              </w:rPr>
+              <w:t>10</w:t>
+            </w:r>
+            <w:r>
+              <w:rPr>
+                <w:rFonts w:ascii="Arial" w:hAnsi="Arial" w:cs="Arial"/>
+                <w:sz w:val="22"/>
+                <w:szCs w:val="22"/>
+              </w:rPr>
+              <w:t>4</w:t>
+            </w:r>
+          </w:p>
+        </w:tc>
+      </w:tr>
+      <w:tr>
+        <w:tc>
+          <w:tcPr>
+            <w:tcW w:w="8222" w:type="dxa"/>
+            <w:vAlign w:val="center"/>
+          </w:tcPr>
+          <w:p>
+            <w:pPr>
+              <w:spacing w:line="360" w:lineRule="auto"/>
+              <w:jc w:val="both"/>
+              <w:rPr>
+                <w:rFonts w:ascii="Arial" w:hAnsi="Arial" w:cs="Arial"/>
+                <w:b/>
+                <w:sz w:val="22"/>
+                <w:szCs w:val="22"/>
+              </w:rPr>
+            </w:pPr>
+            <w:r>
+              <w:rPr>
+                <w:rFonts w:ascii="Arial" w:hAnsi="Arial" w:cs="Arial"/>
+                <w:b/>
+                <w:sz w:val="22"/>
+                <w:szCs w:val="22"/>
+              </w:rPr>
+              <w:t xml:space="preserve">C.3.1. Tramo de tubería desde el tanque de almacenamiento de productos de reacción hasta </w:t>
+            </w:r>
+            <w:r>
+              <w:rPr>
+                <w:rFonts w:ascii="Arial" w:hAnsi="Arial" w:cs="Arial"/>
+                <w:b/>
+                <w:sz w:val="22"/>
+                <w:szCs w:val="22"/>
+              </w:rPr>
+              <w:t>la primera columna de adsorción</w:t>
+            </w:r>
+          </w:p>
+        </w:tc>
+        <w:tc>
+          <w:tcPr>
+            <w:tcW w:w="851" w:type="dxa"/>
+            <w:vAlign w:val="center"/>
+          </w:tcPr>
+          <w:p>
+            <w:pPr>
+              <w:tabs>
+                <w:tab w:val="left" w:pos="6760"/>
+              </w:tabs>
+              <w:spacing w:line="360" w:lineRule="auto"/>
+              <w:jc w:val="right"/>
+              <w:rPr>
+                <w:rFonts w:ascii="Arial" w:hAnsi="Arial" w:cs="Arial"/>
+                <w:sz w:val="22"/>
+                <w:szCs w:val="22"/>
+              </w:rPr>
+            </w:pPr>
+            <w:r>
+              <w:rPr>
+                <w:rFonts w:ascii="Arial" w:hAnsi="Arial" w:cs="Arial"/>
+                <w:sz w:val="22"/>
+                <w:szCs w:val="22"/>
+              </w:rPr>
+              <w:t>10</w:t>
+            </w:r>
+            <w:r>
+              <w:rPr>
+                <w:rFonts w:ascii="Arial" w:hAnsi="Arial" w:cs="Arial"/>
+                <w:sz w:val="22"/>
+                <w:szCs w:val="22"/>
+              </w:rPr>
+              <w:t>4</w:t>
+            </w:r>
+          </w:p>
+        </w:tc>
+      </w:tr>
+      <w:tr>
+        <w:tc>
+          <w:tcPr>
+            <w:tcW w:w="8222" w:type="dxa"/>
+            <w:vAlign w:val="center"/>
+          </w:tcPr>
+          <w:p>
+            <w:pPr>
+              <w:spacing w:line="360" w:lineRule="auto"/>
+              <w:jc w:val="both"/>
+              <w:rPr>
+                <w:rFonts w:ascii="Arial" w:hAnsi="Arial" w:cs="Arial"/>
+                <w:b/>
+                <w:sz w:val="22"/>
+                <w:szCs w:val="22"/>
+              </w:rPr>
+            </w:pPr>
+            <w:r>
+              <w:rPr>
+                <w:rFonts w:ascii="Arial" w:hAnsi="Arial" w:cs="Arial"/>
+                <w:b/>
+                <w:sz w:val="22"/>
+                <w:szCs w:val="22"/>
+              </w:rPr>
+              <w:t>C.3.2. Tramo de tubería desde el tanque de almacenamiento del eluyente</w:t>
+            </w:r>
+            <w:r>
+              <w:rPr>
+                <w:rFonts w:ascii="Arial" w:hAnsi="Arial" w:cs="Arial"/>
+                <w:b/>
+                <w:sz w:val="22"/>
+                <w:szCs w:val="22"/>
+              </w:rPr>
+              <w:t xml:space="preserve"> (agua)</w:t>
+            </w:r>
+            <w:r>
+              <w:rPr>
+                <w:rFonts w:ascii="Arial" w:hAnsi="Arial" w:cs="Arial"/>
+                <w:b/>
+                <w:sz w:val="22"/>
+                <w:szCs w:val="22"/>
+              </w:rPr>
+              <w:t xml:space="preserve"> hasta la </w:t>
+            </w:r>
+            <w:r>
+              <w:rPr>
+                <w:rFonts w:ascii="Arial" w:hAnsi="Arial" w:cs="Arial"/>
+                <w:b/>
+                <w:sz w:val="22"/>
+                <w:szCs w:val="22"/>
+              </w:rPr>
+              <w:t>bifurcación para las columnas de adsorción</w:t>
+            </w:r>
+          </w:p>
+        </w:tc>
+        <w:tc>
+          <w:tcPr>
+            <w:tcW w:w="851" w:type="dxa"/>
+            <w:vAlign w:val="center"/>
+          </w:tcPr>
+          <w:p>
+            <w:pPr>
+              <w:tabs>
+                <w:tab w:val="left" w:pos="6760"/>
+              </w:tabs>
+              <w:spacing w:line="360" w:lineRule="auto"/>
+              <w:jc w:val="right"/>
+              <w:rPr>
+                <w:rFonts w:ascii="Arial" w:hAnsi="Arial" w:cs="Arial"/>
+                <w:sz w:val="22"/>
+                <w:szCs w:val="22"/>
+              </w:rPr>
+            </w:pPr>
+            <w:r>
+              <w:rPr>
+                <w:rFonts w:ascii="Arial" w:hAnsi="Arial" w:cs="Arial"/>
+                <w:sz w:val="22"/>
+                <w:szCs w:val="22"/>
+              </w:rPr>
+              <w:t>10</w:t>
+            </w:r>
+            <w:r>
+              <w:rPr>
+                <w:rFonts w:ascii="Arial" w:hAnsi="Arial" w:cs="Arial"/>
+                <w:sz w:val="22"/>
+                <w:szCs w:val="22"/>
+              </w:rPr>
+              <w:t>8</w:t>
+            </w:r>
+          </w:p>
+        </w:tc>
+      </w:tr>
+      <w:tr>
+        <w:tc>
+          <w:tcPr>
+            <w:tcW w:w="8222" w:type="dxa"/>
+            <w:vAlign w:val="center"/>
+          </w:tcPr>
+          <w:p>
+            <w:pPr>
+              <w:spacing w:line="360" w:lineRule="auto"/>
+              <w:jc w:val="both"/>
+              <w:rPr>
+                <w:rFonts w:ascii="Arial" w:hAnsi="Arial" w:cs="Arial"/>
+                <w:b/>
+                <w:sz w:val="22"/>
+                <w:szCs w:val="22"/>
+              </w:rPr>
+            </w:pPr>
+            <w:r>
+              <w:rPr>
+                <w:rFonts w:ascii="Arial" w:hAnsi="Arial" w:cs="Arial"/>
+                <w:b/>
+                <w:sz w:val="22"/>
+                <w:szCs w:val="22"/>
+              </w:rPr>
+              <w:t>C.3.</w:t>
+            </w:r>
+            <w:r>
+              <w:rPr>
+                <w:rFonts w:ascii="Arial" w:hAnsi="Arial" w:cs="Arial"/>
+                <w:b/>
+                <w:sz w:val="22"/>
+                <w:szCs w:val="22"/>
+              </w:rPr>
+              <w:t>3</w:t>
+            </w:r>
+            <w:r>
+              <w:rPr>
+                <w:rFonts w:ascii="Arial" w:hAnsi="Arial" w:cs="Arial"/>
+                <w:b/>
+                <w:sz w:val="22"/>
+                <w:szCs w:val="22"/>
+              </w:rPr>
+              <w:t xml:space="preserve">. Tramo de tubería desde </w:t>
+            </w:r>
+            <w:r>
+              <w:rPr>
+                <w:rFonts w:ascii="Arial" w:hAnsi="Arial" w:cs="Arial"/>
+                <w:b/>
+                <w:sz w:val="22"/>
+                <w:szCs w:val="22"/>
+              </w:rPr>
+              <w:t>la primera columna</w:t>
+            </w:r>
+            <w:r>
+              <w:rPr>
+                <w:rFonts w:ascii="Arial" w:hAnsi="Arial" w:cs="Arial"/>
+                <w:b/>
+                <w:sz w:val="22"/>
+                <w:szCs w:val="22"/>
+              </w:rPr>
+              <w:t xml:space="preserve"> hasta la primera columna </w:t>
+            </w:r>
+            <w:r>
+              <w:rPr>
+                <w:rFonts w:ascii="Arial" w:hAnsi="Arial" w:cs="Arial"/>
+                <w:b/>
+                <w:sz w:val="22"/>
+                <w:szCs w:val="22"/>
+              </w:rPr>
+              <w:t>hasta la segunda columna de adsorción</w:t>
+            </w:r>
+          </w:p>
+        </w:tc>
+        <w:tc>
+          <w:tcPr>
+            <w:tcW w:w="851" w:type="dxa"/>
+            <w:vAlign w:val="center"/>
+          </w:tcPr>
+          <w:p>
+            <w:pPr>
+              <w:tabs>
+                <w:tab w:val="left" w:pos="6760"/>
+              </w:tabs>
+              <w:spacing w:line="360" w:lineRule="auto"/>
+              <w:jc w:val="right"/>
+              <w:rPr>
+                <w:rFonts w:ascii="Arial" w:hAnsi="Arial" w:cs="Arial"/>
+                <w:sz w:val="22"/>
+                <w:szCs w:val="22"/>
+              </w:rPr>
+            </w:pPr>
+            <w:r>
+              <w:rPr>
+                <w:rFonts w:ascii="Arial" w:hAnsi="Arial" w:cs="Arial"/>
+                <w:sz w:val="22"/>
+                <w:szCs w:val="22"/>
+              </w:rPr>
+              <w:t>10</w:t>
+            </w:r>
+            <w:r>
+              <w:rPr>
+                <w:rFonts w:ascii="Arial" w:hAnsi="Arial" w:cs="Arial"/>
+                <w:sz w:val="22"/>
+                <w:szCs w:val="22"/>
+              </w:rPr>
+              <w:t>8</w:t>
+            </w:r>
+          </w:p>
+        </w:tc>
+      </w:tr>
+      <w:tr>
+        <w:tc>
+          <w:tcPr>
+            <w:tcW w:w="8222" w:type="dxa"/>
+            <w:vAlign w:val="center"/>
+          </w:tcPr>
+          <w:p>
+            <w:pPr>
+              <w:spacing w:line="360" w:lineRule="auto"/>
+              <w:jc w:val="both"/>
+              <w:rPr>
+                <w:rFonts w:ascii="Arial" w:hAnsi="Arial" w:cs="Arial"/>
+                <w:b/>
+                <w:szCs w:val="22"/>
+              </w:rPr>
+            </w:pPr>
+            <w:r>
+              <w:rPr>
+                <w:rFonts w:ascii="Arial" w:hAnsi="Arial" w:cs="Arial"/>
+                <w:b/>
+                <w:szCs w:val="22"/>
+              </w:rPr>
+              <w:t>C.4</w:t>
+            </w:r>
+            <w:r>
+              <w:rPr>
+                <w:rFonts w:ascii="Arial" w:hAnsi="Arial" w:cs="Arial"/>
+                <w:b/>
+                <w:szCs w:val="22"/>
+              </w:rPr>
+              <w:t>. TANQUES DE ALMACENAMIENTO</w:t>
+            </w:r>
+          </w:p>
+        </w:tc>
+        <w:tc>
+          <w:tcPr>
+            <w:tcW w:w="851" w:type="dxa"/>
+            <w:vAlign w:val="center"/>
+          </w:tcPr>
+          <w:p>
+            <w:pPr>
+              <w:tabs>
+                <w:tab w:val="left" w:pos="6760"/>
+              </w:tabs>
+              <w:spacing w:line="360" w:lineRule="auto"/>
+              <w:jc w:val="right"/>
+              <w:rPr>
+                <w:rFonts w:ascii="Arial" w:hAnsi="Arial" w:cs="Arial"/>
+                <w:sz w:val="22"/>
+                <w:szCs w:val="22"/>
+              </w:rPr>
+            </w:pPr>
+            <w:r>
+              <w:rPr>
+                <w:rFonts w:ascii="Arial" w:hAnsi="Arial" w:cs="Arial"/>
+                <w:sz w:val="22"/>
+                <w:szCs w:val="22"/>
+              </w:rPr>
+              <w:t>10</w:t>
+            </w:r>
+            <w:r>
+              <w:rPr>
+                <w:rFonts w:ascii="Arial" w:hAnsi="Arial" w:cs="Arial"/>
+                <w:sz w:val="22"/>
+                <w:szCs w:val="22"/>
+              </w:rPr>
+              <w:t>9</w:t>
+            </w:r>
+          </w:p>
+        </w:tc>
+      </w:tr>
+      <w:tr>
+        <w:tc>
+          <w:tcPr>
+            <w:tcW w:w="8222" w:type="dxa"/>
+            <w:vAlign w:val="center"/>
+          </w:tcPr>
+          <w:p>
+            <w:pPr>
+              <w:spacing w:line="360" w:lineRule="auto"/>
+              <w:jc w:val="both"/>
+              <w:rPr>
+                <w:rFonts w:ascii="Arial" w:hAnsi="Arial" w:cs="Arial"/>
+                <w:b/>
+                <w:sz w:val="22"/>
+                <w:szCs w:val="22"/>
+              </w:rPr>
+            </w:pPr>
+            <w:r>
+              <w:rPr>
+                <w:rFonts w:ascii="Arial" w:hAnsi="Arial" w:cs="Arial"/>
+                <w:b/>
+                <w:sz w:val="22"/>
+                <w:szCs w:val="22"/>
+              </w:rPr>
+              <w:t>C.4</w:t>
+            </w:r>
+            <w:r>
+              <w:rPr>
+                <w:rFonts w:ascii="Arial" w:hAnsi="Arial" w:cs="Arial"/>
+                <w:b/>
+                <w:sz w:val="22"/>
+                <w:szCs w:val="22"/>
+              </w:rPr>
+              <w:t>.1. Tanque de almacenamien</w:t>
+            </w:r>
+            <w:r>
+              <w:rPr>
+                <w:rFonts w:ascii="Arial" w:hAnsi="Arial" w:cs="Arial"/>
+                <w:b/>
+                <w:sz w:val="22"/>
+                <w:szCs w:val="22"/>
+              </w:rPr>
+              <w:t>to de los productos de reacción</w:t>
+            </w:r>
+          </w:p>
+        </w:tc>
+        <w:tc>
+          <w:tcPr>
+            <w:tcW w:w="851" w:type="dxa"/>
+            <w:vAlign w:val="center"/>
+          </w:tcPr>
+          <w:p>
+            <w:pPr>
+              <w:tabs>
+                <w:tab w:val="left" w:pos="6760"/>
+              </w:tabs>
+              <w:spacing w:line="360" w:lineRule="auto"/>
+              <w:jc w:val="right"/>
+              <w:rPr>
+                <w:rFonts w:ascii="Arial" w:hAnsi="Arial" w:cs="Arial"/>
+                <w:sz w:val="22"/>
+                <w:szCs w:val="22"/>
+              </w:rPr>
+            </w:pPr>
+            <w:r>
+              <w:rPr>
+                <w:rFonts w:ascii="Arial" w:hAnsi="Arial" w:cs="Arial"/>
+                <w:sz w:val="22"/>
+                <w:szCs w:val="22"/>
+              </w:rPr>
+              <w:t>10</w:t>
+            </w:r>
+            <w:r>
+              <w:rPr>
+                <w:rFonts w:ascii="Arial" w:hAnsi="Arial" w:cs="Arial"/>
+                <w:sz w:val="22"/>
+                <w:szCs w:val="22"/>
+              </w:rPr>
+              <w:t>9</w:t>
+            </w:r>
+          </w:p>
+        </w:tc>
+      </w:tr>
+      <w:tr>
+        <w:tc>
+          <w:tcPr>
+            <w:tcW w:w="8222" w:type="dxa"/>
+            <w:vAlign w:val="center"/>
+          </w:tcPr>
+          <w:p>
+            <w:pPr>
+              <w:spacing w:line="360" w:lineRule="auto"/>
+              <w:jc w:val="both"/>
+              <w:rPr>
+                <w:rFonts w:ascii="Arial" w:hAnsi="Arial" w:cs="Arial"/>
+                <w:b/>
+                <w:sz w:val="22"/>
+                <w:szCs w:val="22"/>
+              </w:rPr>
+            </w:pPr>
+            <w:r>
+              <w:rPr>
+                <w:rFonts w:ascii="Arial" w:hAnsi="Arial" w:cs="Arial"/>
+                <w:b/>
+                <w:sz w:val="22"/>
+                <w:szCs w:val="22"/>
+              </w:rPr>
+              <w:t>C.4</w:t>
+            </w:r>
+            <w:r>
+              <w:rPr>
+                <w:rFonts w:ascii="Arial" w:hAnsi="Arial" w:cs="Arial"/>
+                <w:b/>
+                <w:sz w:val="22"/>
+                <w:szCs w:val="22"/>
+              </w:rPr>
+              <w:t>.2. Tanque de almacenamiento del eluyente (agua)</w:t>
+            </w:r>
+          </w:p>
+        </w:tc>
+        <w:tc>
+          <w:tcPr>
+            <w:tcW w:w="851" w:type="dxa"/>
+            <w:vAlign w:val="center"/>
+          </w:tcPr>
+          <w:p>
+            <w:pPr>
+              <w:tabs>
+                <w:tab w:val="left" w:pos="6760"/>
+              </w:tabs>
+              <w:spacing w:line="360" w:lineRule="auto"/>
+              <w:jc w:val="right"/>
+              <w:rPr>
+                <w:rFonts w:ascii="Arial" w:hAnsi="Arial" w:cs="Arial"/>
+                <w:sz w:val="22"/>
+                <w:szCs w:val="22"/>
+              </w:rPr>
+            </w:pPr>
+            <w:r>
+              <w:rPr>
+                <w:rFonts w:ascii="Arial" w:hAnsi="Arial" w:cs="Arial"/>
+                <w:sz w:val="22"/>
+                <w:szCs w:val="22"/>
+              </w:rPr>
+              <w:t>110</w:t>
+            </w:r>
+          </w:p>
+        </w:tc>
+      </w:tr>
+      <w:tr>
+        <w:tc>
+          <w:tcPr>
+            <w:tcW w:w="8222" w:type="dxa"/>
+            <w:vAlign w:val="center"/>
+          </w:tcPr>
+          <w:p>
+            <w:pPr>
+              <w:spacing w:line="360" w:lineRule="auto"/>
+              <w:jc w:val="both"/>
+              <w:rPr>
+                <w:rFonts w:ascii="Arial" w:hAnsi="Arial" w:cs="Arial"/>
+                <w:b/>
+                <w:sz w:val="22"/>
+                <w:szCs w:val="22"/>
+              </w:rPr>
+            </w:pPr>
+            <w:r>
+              <w:rPr>
+                <w:rFonts w:ascii="Arial" w:hAnsi="Arial" w:cs="Arial"/>
+                <w:b/>
+                <w:sz w:val="22"/>
+                <w:szCs w:val="22"/>
+              </w:rPr>
+              <w:t>C.4</w:t>
+            </w:r>
+            <w:r>
+              <w:rPr>
+                <w:rFonts w:ascii="Arial" w:hAnsi="Arial" w:cs="Arial"/>
+                <w:b/>
+                <w:sz w:val="22"/>
+                <w:szCs w:val="22"/>
+              </w:rPr>
+              <w:t>.3. Tanque de almacenamiento del ácido lactobiónico (LBA)</w:t>
+            </w:r>
+          </w:p>
+        </w:tc>
+        <w:tc>
+          <w:tcPr>
+            <w:tcW w:w="851" w:type="dxa"/>
+            <w:vAlign w:val="center"/>
+          </w:tcPr>
+          <w:p>
+            <w:pPr>
+              <w:tabs>
+                <w:tab w:val="left" w:pos="6760"/>
+              </w:tabs>
+              <w:spacing w:line="360" w:lineRule="auto"/>
+              <w:jc w:val="right"/>
+              <w:rPr>
+                <w:rFonts w:ascii="Arial" w:hAnsi="Arial" w:cs="Arial"/>
+                <w:sz w:val="22"/>
+                <w:szCs w:val="22"/>
+              </w:rPr>
+            </w:pPr>
+            <w:r>
+              <w:rPr>
+                <w:rFonts w:ascii="Arial" w:hAnsi="Arial" w:cs="Arial"/>
+                <w:sz w:val="22"/>
+                <w:szCs w:val="22"/>
+              </w:rPr>
+              <w:t>110</w:t>
+            </w:r>
+          </w:p>
+        </w:tc>
+      </w:tr>
+      <w:tr>
+        <w:tc>
+          <w:tcPr>
+            <w:tcW w:w="8222" w:type="dxa"/>
+            <w:vAlign w:val="center"/>
+          </w:tcPr>
+          <w:p>
+            <w:pPr>
+              <w:spacing w:line="360" w:lineRule="auto"/>
+              <w:jc w:val="both"/>
+              <w:rPr>
+                <w:rFonts w:ascii="Arial" w:hAnsi="Arial" w:cs="Arial"/>
+                <w:b/>
+                <w:sz w:val="22"/>
+                <w:szCs w:val="22"/>
+              </w:rPr>
+            </w:pPr>
+            <w:r>
+              <w:rPr>
+                <w:rFonts w:ascii="Arial" w:hAnsi="Arial" w:cs="Arial"/>
+                <w:b/>
+                <w:sz w:val="22"/>
+                <w:szCs w:val="22"/>
+              </w:rPr>
+              <w:t>C.4</w:t>
+            </w:r>
+            <w:r>
+              <w:rPr>
+                <w:rFonts w:ascii="Arial" w:hAnsi="Arial" w:cs="Arial"/>
+                <w:b/>
+                <w:sz w:val="22"/>
+                <w:szCs w:val="22"/>
+              </w:rPr>
+              <w:t>.4. Tanque de almacenamiento del sorbitol (S)</w:t>
+            </w:r>
+          </w:p>
+        </w:tc>
+        <w:tc>
+          <w:tcPr>
+            <w:tcW w:w="851" w:type="dxa"/>
+            <w:vAlign w:val="center"/>
+          </w:tcPr>
+          <w:p>
+            <w:pPr>
+              <w:tabs>
+                <w:tab w:val="left" w:pos="6760"/>
+              </w:tabs>
+              <w:spacing w:line="360" w:lineRule="auto"/>
+              <w:jc w:val="right"/>
+              <w:rPr>
+                <w:rFonts w:ascii="Arial" w:hAnsi="Arial" w:cs="Arial"/>
+                <w:sz w:val="22"/>
+                <w:szCs w:val="22"/>
+              </w:rPr>
+            </w:pPr>
+            <w:r>
+              <w:rPr>
+                <w:rFonts w:ascii="Arial" w:hAnsi="Arial" w:cs="Arial"/>
+                <w:sz w:val="22"/>
+                <w:szCs w:val="22"/>
+              </w:rPr>
+              <w:t>111</w:t>
+            </w:r>
+          </w:p>
+        </w:tc>
+      </w:tr>
+      <w:tr>
+        <w:tc>
+          <w:tcPr>
+            <w:tcW w:w="8222" w:type="dxa"/>
+            <w:vAlign w:val="center"/>
+          </w:tcPr>
+          <w:p>
+            <w:pPr>
+              <w:spacing w:line="360" w:lineRule="auto"/>
+              <w:jc w:val="both"/>
+              <w:rPr>
+                <w:rFonts w:ascii="Arial" w:hAnsi="Arial" w:cs="Arial"/>
+                <w:b/>
+                <w:sz w:val="22"/>
+                <w:szCs w:val="22"/>
+              </w:rPr>
+            </w:pPr>
+            <w:r>
+              <w:rPr>
+                <w:rFonts w:ascii="Arial" w:hAnsi="Arial" w:cs="Arial"/>
+                <w:b/>
+                <w:sz w:val="22"/>
+                <w:szCs w:val="22"/>
+              </w:rPr>
+              <w:t>C.4</w:t>
+            </w:r>
+            <w:r>
+              <w:rPr>
+                <w:rFonts w:ascii="Arial" w:hAnsi="Arial" w:cs="Arial"/>
+                <w:b/>
+                <w:sz w:val="22"/>
+                <w:szCs w:val="22"/>
+              </w:rPr>
+              <w:t xml:space="preserve">.5. Tanque de almacenamiento de </w:t>
+            </w:r>
+            <w:r>
+              <w:rPr>
+                <w:rFonts w:ascii="Arial" w:hAnsi="Arial" w:cs="Arial"/>
+                <w:b/>
+                <w:sz w:val="22"/>
+                <w:szCs w:val="22"/>
+              </w:rPr>
+              <w:t xml:space="preserve">la mezcla </w:t>
+            </w:r>
+            <m:oMath>
+              <m:r>
+                <m:rPr>
+                  <m:sty m:val="bi"/>
+                </m:rPr>
+                <w:rPr>
+                  <w:rFonts w:ascii="Cambria Math" w:hAnsi="Cambria Math" w:cs="Arial"/>
+                  <w:sz w:val="22"/>
+                  <w:szCs w:val="22"/>
+                </w:rPr>
+                <m:t>L+F+</m:t>
+              </m:r>
+              <m:sSub>
+                <m:sSubPr>
+                  <m:ctrlPr>
+                    <w:rPr>
+                      <w:rFonts w:ascii="Cambria Math" w:hAnsi="Cambria Math" w:cs="Arial"/>
+                      <w:b/>
+                      <w:i/>
+                      <w:sz w:val="22"/>
+                      <w:szCs w:val="22"/>
+                    </w:rPr>
+                  </m:ctrlPr>
+                </m:sSubPr>
+                <m:e>
+                  <m:r>
+                    <m:rPr>
+                      <m:sty m:val="bi"/>
+                    </m:rPr>
+                    <w:rPr>
+                      <w:rFonts w:ascii="Cambria Math" w:hAnsi="Cambria Math" w:cs="Arial"/>
+                      <w:sz w:val="22"/>
+                      <w:szCs w:val="22"/>
+                    </w:rPr>
+                    <m:t>H</m:t>
+                  </m:r>
+                </m:e>
+                <m:sub>
+                  <m:r>
+                    <m:rPr>
+                      <m:sty m:val="bi"/>
+                    </m:rPr>
+                    <w:rPr>
+                      <w:rFonts w:ascii="Cambria Math" w:hAnsi="Cambria Math" w:cs="Arial"/>
+                      <w:sz w:val="22"/>
+                      <w:szCs w:val="22"/>
+                    </w:rPr>
+                    <m:t>2</m:t>
+                  </m:r>
+                </m:sub>
+              </m:sSub>
+              <m:r>
+                <m:rPr>
+                  <m:sty m:val="bi"/>
+                </m:rPr>
+                <w:rPr>
+                  <w:rFonts w:ascii="Cambria Math" w:hAnsi="Cambria Math" w:cs="Arial"/>
+                  <w:sz w:val="22"/>
+                  <w:szCs w:val="22"/>
+                </w:rPr>
+                <m:t>O</m:t>
+              </m:r>
+            </m:oMath>
+            <w:r>
+              <w:rPr>
+                <w:rFonts w:ascii="Arial" w:hAnsi="Arial" w:cs="Arial"/>
+                <w:b/>
+                <w:sz w:val="22"/>
+                <w:szCs w:val="22"/>
+              </w:rPr>
+              <w:t xml:space="preserve"> que se</w:t>
+            </w:r>
+            <w:r>
+              <w:rPr>
+                <w:rFonts w:ascii="Arial" w:hAnsi="Arial" w:cs="Arial"/>
+                <w:b/>
+                <w:sz w:val="22"/>
+                <w:szCs w:val="22"/>
+              </w:rPr>
+              <w:t xml:space="preserve"> recircular</w:t>
+            </w:r>
+            <w:r>
+              <w:rPr>
+                <w:rFonts w:ascii="Arial" w:hAnsi="Arial" w:cs="Arial"/>
+                <w:b/>
+                <w:sz w:val="22"/>
+                <w:szCs w:val="22"/>
+              </w:rPr>
+              <w:t>á</w:t>
+            </w:r>
+            <w:r>
+              <w:rPr>
+                <w:rFonts w:ascii="Arial" w:hAnsi="Arial" w:cs="Arial"/>
+                <w:b/>
+                <w:sz w:val="22"/>
+                <w:szCs w:val="22"/>
+              </w:rPr>
+              <w:t xml:space="preserve"> al reactor enzimático</w:t>
+            </w:r>
+          </w:p>
+        </w:tc>
+        <w:tc>
+          <w:tcPr>
+            <w:tcW w:w="851" w:type="dxa"/>
+            <w:vAlign w:val="center"/>
+          </w:tcPr>
+          <w:p>
+            <w:pPr>
+              <w:tabs>
+                <w:tab w:val="left" w:pos="6760"/>
+              </w:tabs>
+              <w:spacing w:line="360" w:lineRule="auto"/>
+              <w:jc w:val="right"/>
+              <w:rPr>
+                <w:rFonts w:ascii="Arial" w:hAnsi="Arial" w:cs="Arial"/>
+                <w:sz w:val="22"/>
+                <w:szCs w:val="22"/>
+              </w:rPr>
+            </w:pPr>
+            <w:r>
+              <w:rPr>
+                <w:rFonts w:ascii="Arial" w:hAnsi="Arial" w:cs="Arial"/>
+                <w:sz w:val="22"/>
+                <w:szCs w:val="22"/>
+              </w:rPr>
+              <w:t>111</w:t>
+            </w:r>
+          </w:p>
+        </w:tc>
+      </w:tr>
+      <w:tr>
+        <w:tc>
+          <w:tcPr>
+            <w:tcW w:w="8222" w:type="dxa"/>
+            <w:vAlign w:val="center"/>
+          </w:tcPr>
+          <w:p>
+            <w:pPr>
+              <w:spacing w:line="360" w:lineRule="auto"/>
+              <w:rPr>
+                <w:rFonts w:ascii="Arial" w:hAnsi="Arial"/>
+                <w:b/>
+                <w:lang w:val="es-ES"/>
+              </w:rPr>
+            </w:pPr>
+            <w:r>
+              <w:rPr>
+                <w:rFonts w:ascii="Arial" w:hAnsi="Arial"/>
+                <w:b/>
+                <w:lang w:val="es-ES"/>
+              </w:rPr>
+              <w:t>C.</w:t>
+            </w:r>
+            <w:r>
+              <w:rPr>
+                <w:rFonts w:ascii="Arial" w:hAnsi="Arial"/>
+                <w:b/>
+                <w:lang w:val="es-ES"/>
+              </w:rPr>
+              <w:t>5</w:t>
+            </w:r>
+            <w:r>
+              <w:rPr>
+                <w:rFonts w:ascii="Arial" w:hAnsi="Arial"/>
+                <w:b/>
+                <w:lang w:val="es-ES"/>
+              </w:rPr>
+              <w:t>.</w:t>
+            </w:r>
+            <w:r>
+              <w:rPr>
+                <w:rFonts w:ascii="Arial" w:hAnsi="Arial"/>
+                <w:b/>
+                <w:lang w:val="es-ES"/>
+              </w:rPr>
+              <w:t xml:space="preserve"> EVALUACIÓN ECONÓMICA</w:t>
+            </w:r>
+          </w:p>
+        </w:tc>
+        <w:tc>
+          <w:tcPr>
+            <w:tcW w:w="851" w:type="dxa"/>
+            <w:vAlign w:val="center"/>
+          </w:tcPr>
+          <w:p>
+            <w:pPr>
+              <w:tabs>
+                <w:tab w:val="left" w:pos="6760"/>
+              </w:tabs>
+              <w:spacing w:line="360" w:lineRule="auto"/>
+              <w:jc w:val="right"/>
+              <w:rPr>
+                <w:rFonts w:ascii="Arial" w:hAnsi="Arial" w:cs="Arial"/>
+                <w:sz w:val="22"/>
+                <w:szCs w:val="22"/>
+              </w:rPr>
+            </w:pPr>
+            <w:r>
+              <w:rPr>
+                <w:rFonts w:ascii="Arial" w:hAnsi="Arial" w:cs="Arial"/>
+                <w:sz w:val="22"/>
+                <w:szCs w:val="22"/>
+              </w:rPr>
+              <w:t>11</w:t>
+            </w:r>
+            <w:r>
+              <w:rPr>
+                <w:rFonts w:ascii="Arial" w:hAnsi="Arial" w:cs="Arial"/>
+                <w:sz w:val="22"/>
+                <w:szCs w:val="22"/>
+              </w:rPr>
+              <w:t>2</w:t>
+            </w:r>
+          </w:p>
+        </w:tc>
+      </w:tr>
+      <w:tr>
+        <w:tc>
+          <w:tcPr>
+            <w:tcW w:w="8222" w:type="dxa"/>
+            <w:vAlign w:val="center"/>
+          </w:tcPr>
+          <w:p>
+            <w:pPr>
+              <w:tabs>
+                <w:tab w:val="left" w:pos="518"/>
+              </w:tabs>
+              <w:rPr>
+                <w:rFonts w:ascii="Arial" w:hAnsi="Arial"/>
+                <w:b/>
+                <w:sz w:val="22"/>
+                <w:lang w:val="es-ES"/>
+              </w:rPr>
+            </w:pPr>
+            <w:r>
+              <w:rPr>
+                <w:rFonts w:ascii="Arial" w:hAnsi="Arial"/>
+                <w:b/>
+                <w:sz w:val="22"/>
+                <w:lang w:val="es-ES"/>
+              </w:rPr>
+              <w:t>C.</w:t>
+            </w:r>
+            <w:r>
+              <w:rPr>
+                <w:rFonts w:ascii="Arial" w:hAnsi="Arial"/>
+                <w:b/>
+                <w:sz w:val="22"/>
+                <w:lang w:val="es-ES"/>
+              </w:rPr>
+              <w:t>5</w:t>
+            </w:r>
+            <w:r>
+              <w:rPr>
+                <w:rFonts w:ascii="Arial" w:hAnsi="Arial"/>
+                <w:b/>
+                <w:sz w:val="22"/>
+                <w:lang w:val="es-ES"/>
+              </w:rPr>
+              <w:t>.1. Costes directos</w:t>
+            </w:r>
+          </w:p>
+        </w:tc>
+        <w:tc>
+          <w:tcPr>
+            <w:tcW w:w="851" w:type="dxa"/>
+            <w:vAlign w:val="center"/>
+          </w:tcPr>
+          <w:p>
+            <w:pPr>
+              <w:tabs>
+                <w:tab w:val="left" w:pos="6760"/>
+              </w:tabs>
+              <w:spacing w:line="360" w:lineRule="auto"/>
+              <w:jc w:val="right"/>
+              <w:rPr>
+                <w:rFonts w:ascii="Arial" w:hAnsi="Arial" w:cs="Arial"/>
+                <w:sz w:val="22"/>
+                <w:szCs w:val="22"/>
+              </w:rPr>
+            </w:pPr>
+            <w:r>
+              <w:rPr>
+                <w:rFonts w:ascii="Arial" w:hAnsi="Arial" w:cs="Arial"/>
+                <w:sz w:val="22"/>
+                <w:szCs w:val="22"/>
+              </w:rPr>
+              <w:t>11</w:t>
+            </w:r>
+            <w:r>
+              <w:rPr>
+                <w:rFonts w:ascii="Arial" w:hAnsi="Arial" w:cs="Arial"/>
+                <w:sz w:val="22"/>
+                <w:szCs w:val="22"/>
+              </w:rPr>
+              <w:t>4</w:t>
+            </w:r>
+          </w:p>
+        </w:tc>
+      </w:tr>
+      <w:tr>
+        <w:tc>
+          <w:tcPr>
+            <w:tcW w:w="8222" w:type="dxa"/>
+            <w:vAlign w:val="center"/>
+          </w:tcPr>
+          <w:p>
+            <w:pPr>
+              <w:tabs>
+                <w:tab w:val="left" w:pos="518"/>
+              </w:tabs>
+              <w:spacing w:line="360" w:lineRule="auto"/>
+              <w:jc w:val="both"/>
+              <w:rPr>
+                <w:rFonts w:ascii="Arial" w:hAnsi="Arial"/>
+                <w:i/>
+                <w:sz w:val="22"/>
+                <w:lang w:val="es-ES"/>
+              </w:rPr>
+            </w:pPr>
+            <w:r>
+              <w:rPr>
+                <w:rFonts w:ascii="Arial" w:hAnsi="Arial"/>
+                <w:i/>
+                <w:sz w:val="22"/>
+                <w:lang w:val="es-ES"/>
+              </w:rPr>
+              <w:t>C.</w:t>
+            </w:r>
+            <w:r>
+              <w:rPr>
+                <w:rFonts w:ascii="Arial" w:hAnsi="Arial"/>
+                <w:i/>
+                <w:sz w:val="22"/>
+                <w:lang w:val="es-ES"/>
+              </w:rPr>
+              <w:t>5</w:t>
+            </w:r>
+            <w:r>
+              <w:rPr>
+                <w:rFonts w:ascii="Arial" w:hAnsi="Arial"/>
+                <w:i/>
+                <w:sz w:val="22"/>
+                <w:lang w:val="es-ES"/>
+              </w:rPr>
+              <w:t>.1.1. Coste de tanques de almacenamiento</w:t>
+            </w:r>
+          </w:p>
+        </w:tc>
+        <w:tc>
+          <w:tcPr>
+            <w:tcW w:w="851" w:type="dxa"/>
+            <w:vAlign w:val="center"/>
+          </w:tcPr>
+          <w:p>
+            <w:pPr>
+              <w:tabs>
+                <w:tab w:val="left" w:pos="6760"/>
+              </w:tabs>
+              <w:spacing w:line="360" w:lineRule="auto"/>
+              <w:jc w:val="right"/>
+              <w:rPr>
+                <w:rFonts w:ascii="Arial" w:hAnsi="Arial" w:cs="Arial"/>
+                <w:sz w:val="22"/>
+                <w:szCs w:val="22"/>
+                <w:lang w:val="es-ES"/>
+              </w:rPr>
+            </w:pPr>
+            <w:r>
+              <w:rPr>
+                <w:rFonts w:ascii="Arial" w:hAnsi="Arial" w:cs="Arial"/>
+                <w:sz w:val="22"/>
+                <w:szCs w:val="22"/>
+                <w:lang w:val="es-ES"/>
+              </w:rPr>
+              <w:t>11</w:t>
+            </w:r>
+            <w:r>
+              <w:rPr>
+                <w:rFonts w:ascii="Arial" w:hAnsi="Arial" w:cs="Arial"/>
+                <w:sz w:val="22"/>
+                <w:szCs w:val="22"/>
+                <w:lang w:val="es-ES"/>
+              </w:rPr>
+              <w:t>4</w:t>
+            </w:r>
+          </w:p>
+        </w:tc>
+      </w:tr>
+      <w:tr>
+        <w:tc>
+          <w:tcPr>
+            <w:tcW w:w="8222" w:type="dxa"/>
+            <w:vAlign w:val="center"/>
+          </w:tcPr>
+          <w:p>
+            <w:pPr>
+              <w:tabs>
+                <w:tab w:val="left" w:pos="518"/>
+              </w:tabs>
+              <w:rPr>
+                <w:rFonts w:ascii="Arial" w:hAnsi="Arial"/>
+                <w:i/>
+                <w:sz w:val="22"/>
+                <w:lang w:val="es-ES"/>
+              </w:rPr>
+            </w:pPr>
+            <w:r>
+              <w:rPr>
+                <w:rFonts w:ascii="Arial" w:hAnsi="Arial"/>
+                <w:i/>
+                <w:sz w:val="22"/>
+                <w:lang w:val="es-ES"/>
+              </w:rPr>
+              <w:t>C.</w:t>
+            </w:r>
+            <w:r>
+              <w:rPr>
+                <w:rFonts w:ascii="Arial" w:hAnsi="Arial"/>
+                <w:i/>
+                <w:sz w:val="22"/>
+                <w:lang w:val="es-ES"/>
+              </w:rPr>
+              <w:t>5</w:t>
+            </w:r>
+            <w:r>
+              <w:rPr>
+                <w:rFonts w:ascii="Arial" w:hAnsi="Arial"/>
+                <w:i/>
+                <w:sz w:val="22"/>
+                <w:lang w:val="es-ES"/>
+              </w:rPr>
+              <w:t>.1.2. C</w:t>
+            </w:r>
+            <w:r>
+              <w:rPr>
+                <w:rFonts w:ascii="Arial" w:hAnsi="Arial"/>
+                <w:i/>
+                <w:sz w:val="22"/>
+                <w:lang w:val="es-ES"/>
+              </w:rPr>
+              <w:t>oste de la columna de adsorción</w:t>
+            </w:r>
+          </w:p>
+        </w:tc>
+        <w:tc>
+          <w:tcPr>
+            <w:tcW w:w="851" w:type="dxa"/>
+            <w:vAlign w:val="center"/>
+          </w:tcPr>
+          <w:p>
+            <w:pPr>
+              <w:tabs>
+                <w:tab w:val="left" w:pos="6760"/>
+              </w:tabs>
+              <w:spacing w:line="360" w:lineRule="auto"/>
+              <w:jc w:val="right"/>
+              <w:rPr>
+                <w:rFonts w:ascii="Arial" w:hAnsi="Arial" w:cs="Arial"/>
+                <w:sz w:val="22"/>
+                <w:szCs w:val="22"/>
+                <w:lang w:val="es-ES"/>
+              </w:rPr>
+            </w:pPr>
+            <w:r>
+              <w:rPr>
+                <w:rFonts w:ascii="Arial" w:hAnsi="Arial" w:cs="Arial"/>
+                <w:sz w:val="22"/>
+                <w:szCs w:val="22"/>
+                <w:lang w:val="es-ES"/>
+              </w:rPr>
+              <w:t>120</w:t>
+            </w:r>
+          </w:p>
+        </w:tc>
+      </w:tr>
+      <w:tr>
+        <w:tc>
+          <w:tcPr>
+            <w:tcW w:w="8222" w:type="dxa"/>
+            <w:vAlign w:val="center"/>
+          </w:tcPr>
+          <w:p>
+            <w:pPr>
+              <w:spacing w:line="360" w:lineRule="auto"/>
+              <w:jc w:val="both"/>
+              <w:rPr>
+                <w:rFonts w:ascii="Arial" w:hAnsi="Arial"/>
+                <w:i/>
+                <w:sz w:val="22"/>
+                <w:lang w:val="es-ES"/>
+              </w:rPr>
+            </w:pPr>
+            <w:r>
+              <w:rPr>
+                <w:rFonts w:ascii="Arial" w:hAnsi="Arial"/>
+                <w:i/>
+                <w:sz w:val="22"/>
+                <w:lang w:val="es-ES"/>
+              </w:rPr>
+              <w:t>C.</w:t>
+            </w:r>
+            <w:r>
+              <w:rPr>
+                <w:rFonts w:ascii="Arial" w:hAnsi="Arial"/>
+                <w:i/>
+                <w:sz w:val="22"/>
+                <w:lang w:val="es-ES"/>
+              </w:rPr>
+              <w:t>5</w:t>
+            </w:r>
+            <w:r>
+              <w:rPr>
+                <w:rFonts w:ascii="Arial" w:hAnsi="Arial"/>
+                <w:i/>
+                <w:sz w:val="22"/>
+                <w:lang w:val="es-ES"/>
+              </w:rPr>
+              <w:t>.1.3. Coste de las bombas</w:t>
+            </w:r>
+          </w:p>
+        </w:tc>
+        <w:tc>
+          <w:tcPr>
+            <w:tcW w:w="851" w:type="dxa"/>
+            <w:vAlign w:val="center"/>
+          </w:tcPr>
+          <w:p>
+            <w:pPr>
+              <w:tabs>
+                <w:tab w:val="left" w:pos="6760"/>
+              </w:tabs>
+              <w:spacing w:line="360" w:lineRule="auto"/>
+              <w:jc w:val="right"/>
+              <w:rPr>
+                <w:rFonts w:ascii="Arial" w:hAnsi="Arial" w:cs="Arial"/>
+                <w:sz w:val="22"/>
+                <w:szCs w:val="22"/>
+                <w:lang w:val="es-ES"/>
+              </w:rPr>
+            </w:pPr>
+            <w:r>
+              <w:rPr>
+                <w:rFonts w:ascii="Arial" w:hAnsi="Arial" w:cs="Arial"/>
+                <w:sz w:val="22"/>
+                <w:szCs w:val="22"/>
+                <w:lang w:val="es-ES"/>
+              </w:rPr>
+              <w:t>121</w:t>
+            </w:r>
+          </w:p>
+        </w:tc>
+      </w:tr>
+      <w:tr>
+        <w:tc>
+          <w:tcPr>
+            <w:tcW w:w="8222" w:type="dxa"/>
+            <w:vAlign w:val="center"/>
+          </w:tcPr>
+          <w:p>
+            <w:pPr>
+              <w:tabs>
+                <w:tab w:val="left" w:pos="2006"/>
+              </w:tabs>
+              <w:spacing w:line="360" w:lineRule="auto"/>
+              <w:jc w:val="both"/>
+              <w:rPr>
+                <w:rFonts w:ascii="Arial" w:hAnsi="Arial"/>
+                <w:b/>
+                <w:sz w:val="22"/>
+                <w:lang w:val="es-ES"/>
+              </w:rPr>
+            </w:pPr>
+            <w:r>
+              <w:rPr>
+                <w:rFonts w:ascii="Arial" w:hAnsi="Arial"/>
+                <w:b/>
+                <w:sz w:val="22"/>
+                <w:lang w:val="es-ES"/>
+              </w:rPr>
+              <w:t>C.</w:t>
+            </w:r>
+            <w:r>
+              <w:rPr>
+                <w:rFonts w:ascii="Arial" w:hAnsi="Arial"/>
+                <w:b/>
+                <w:sz w:val="22"/>
+                <w:lang w:val="es-ES"/>
+              </w:rPr>
+              <w:t>5</w:t>
+            </w:r>
+            <w:r>
+              <w:rPr>
+                <w:rFonts w:ascii="Arial" w:hAnsi="Arial"/>
+                <w:b/>
+                <w:sz w:val="22"/>
+                <w:lang w:val="es-ES"/>
+              </w:rPr>
+              <w:t>.2. Inversión</w:t>
+            </w:r>
+          </w:p>
+        </w:tc>
+        <w:tc>
+          <w:tcPr>
+            <w:tcW w:w="851" w:type="dxa"/>
+            <w:vAlign w:val="center"/>
+          </w:tcPr>
+          <w:p>
+            <w:pPr>
+              <w:tabs>
+                <w:tab w:val="left" w:pos="6760"/>
+              </w:tabs>
+              <w:spacing w:line="360" w:lineRule="auto"/>
+              <w:jc w:val="right"/>
+              <w:rPr>
+                <w:rFonts w:ascii="Arial" w:hAnsi="Arial" w:cs="Arial"/>
+                <w:sz w:val="22"/>
+                <w:szCs w:val="22"/>
+                <w:lang w:val="es-ES"/>
+              </w:rPr>
+            </w:pPr>
+            <w:r>
+              <w:rPr>
+                <w:rFonts w:ascii="Arial" w:hAnsi="Arial" w:cs="Arial"/>
+                <w:sz w:val="22"/>
+                <w:szCs w:val="22"/>
+                <w:lang w:val="es-ES"/>
+              </w:rPr>
+              <w:t>12</w:t>
+            </w:r>
+            <w:r>
+              <w:rPr>
+                <w:rFonts w:ascii="Arial" w:hAnsi="Arial" w:cs="Arial"/>
+                <w:sz w:val="22"/>
+                <w:szCs w:val="22"/>
+                <w:lang w:val="es-ES"/>
+              </w:rPr>
+              <w:t>4</w:t>
+            </w:r>
+          </w:p>
+        </w:tc>
+      </w:tr>
+      <w:tr>
+        <w:tc>
+          <w:tcPr>
+            <w:tcW w:w="8222" w:type="dxa"/>
+            <w:vAlign w:val="center"/>
+          </w:tcPr>
+          <w:p>
+            <w:pPr>
+              <w:tabs>
+                <w:tab w:val="left" w:pos="2006"/>
+              </w:tabs>
+              <w:spacing w:line="360" w:lineRule="auto"/>
+              <w:jc w:val="both"/>
+              <w:rPr>
+                <w:rFonts w:ascii="Arial" w:hAnsi="Arial"/>
+                <w:b/>
+                <w:sz w:val="22"/>
+                <w:lang w:val="es-ES"/>
+              </w:rPr>
+            </w:pPr>
+            <w:r>
+              <w:rPr>
+                <w:rFonts w:ascii="Arial" w:hAnsi="Arial"/>
+                <w:b/>
+                <w:sz w:val="22"/>
+                <w:lang w:val="es-ES"/>
+              </w:rPr>
+              <w:t>C.</w:t>
+            </w:r>
+            <w:r>
+              <w:rPr>
+                <w:rFonts w:ascii="Arial" w:hAnsi="Arial"/>
+                <w:b/>
+                <w:sz w:val="22"/>
+                <w:lang w:val="es-ES"/>
+              </w:rPr>
+              <w:t>5</w:t>
+            </w:r>
+            <w:r>
+              <w:rPr>
+                <w:rFonts w:ascii="Arial" w:hAnsi="Arial"/>
+                <w:b/>
+                <w:sz w:val="22"/>
+                <w:lang w:val="es-ES"/>
+              </w:rPr>
+              <w:t xml:space="preserve">.3. Costes de </w:t>
+            </w:r>
+            <w:r>
+              <w:rPr>
+                <w:rFonts w:ascii="Arial" w:hAnsi="Arial"/>
+                <w:b/>
+                <w:sz w:val="22"/>
+                <w:lang w:val="es-ES"/>
+              </w:rPr>
+              <w:t>operación</w:t>
+            </w:r>
+          </w:p>
+        </w:tc>
+        <w:tc>
+          <w:tcPr>
+            <w:tcW w:w="851" w:type="dxa"/>
+            <w:vAlign w:val="center"/>
+          </w:tcPr>
+          <w:p>
+            <w:pPr>
+              <w:tabs>
+                <w:tab w:val="left" w:pos="6760"/>
+              </w:tabs>
+              <w:spacing w:line="360" w:lineRule="auto"/>
+              <w:jc w:val="right"/>
+              <w:rPr>
+                <w:rFonts w:ascii="Arial" w:hAnsi="Arial" w:cs="Arial"/>
+                <w:sz w:val="22"/>
+                <w:szCs w:val="22"/>
+                <w:lang w:val="es-ES"/>
+              </w:rPr>
+            </w:pPr>
+            <w:r>
+              <w:rPr>
+                <w:rFonts w:ascii="Arial" w:hAnsi="Arial" w:cs="Arial"/>
+                <w:sz w:val="22"/>
+                <w:szCs w:val="22"/>
+                <w:lang w:val="es-ES"/>
+              </w:rPr>
+              <w:t>12</w:t>
+            </w:r>
+            <w:r>
+              <w:rPr>
+                <w:rFonts w:ascii="Arial" w:hAnsi="Arial" w:cs="Arial"/>
+                <w:sz w:val="22"/>
+                <w:szCs w:val="22"/>
+                <w:lang w:val="es-ES"/>
+              </w:rPr>
+              <w:t>4</w:t>
+            </w:r>
+          </w:p>
+        </w:tc>
+      </w:tr>
+      <w:tr>
+        <w:tc>
+          <w:tcPr>
+            <w:tcW w:w="8222" w:type="dxa"/>
+            <w:vAlign w:val="center"/>
+          </w:tcPr>
+          <w:p>
+            <w:pPr>
+              <w:tabs>
+                <w:tab w:val="left" w:pos="2006"/>
+              </w:tabs>
+              <w:spacing w:line="360" w:lineRule="auto"/>
+              <w:jc w:val="both"/>
+              <w:rPr>
+                <w:rFonts w:ascii="Arial" w:hAnsi="Arial"/>
+                <w:i/>
+                <w:sz w:val="22"/>
+                <w:lang w:val="es-ES"/>
+              </w:rPr>
+            </w:pPr>
+            <w:r>
+              <w:rPr>
+                <w:rFonts w:ascii="Arial" w:hAnsi="Arial"/>
+                <w:i/>
+                <w:sz w:val="22"/>
+                <w:lang w:val="es-ES"/>
+              </w:rPr>
+              <w:lastRenderedPageBreak/>
+              <w:t>C.5</w:t>
+            </w:r>
+            <w:r>
+              <w:rPr>
+                <w:rFonts w:ascii="Arial" w:hAnsi="Arial"/>
+                <w:i/>
+                <w:sz w:val="22"/>
+                <w:lang w:val="es-ES"/>
+              </w:rPr>
+              <w:t>.3.1. Costes de servicios</w:t>
+            </w:r>
+          </w:p>
+        </w:tc>
+        <w:tc>
+          <w:tcPr>
+            <w:tcW w:w="851" w:type="dxa"/>
+            <w:vAlign w:val="center"/>
+          </w:tcPr>
+          <w:p>
+            <w:pPr>
+              <w:tabs>
+                <w:tab w:val="left" w:pos="6760"/>
+              </w:tabs>
+              <w:spacing w:line="360" w:lineRule="auto"/>
+              <w:jc w:val="right"/>
+              <w:rPr>
+                <w:rFonts w:ascii="Arial" w:hAnsi="Arial" w:cs="Arial"/>
+                <w:sz w:val="22"/>
+                <w:szCs w:val="22"/>
+                <w:lang w:val="es-ES"/>
+              </w:rPr>
+            </w:pPr>
+            <w:r>
+              <w:rPr>
+                <w:rFonts w:ascii="Arial" w:hAnsi="Arial" w:cs="Arial"/>
+                <w:sz w:val="22"/>
+                <w:szCs w:val="22"/>
+                <w:lang w:val="es-ES"/>
+              </w:rPr>
+              <w:t>12</w:t>
+            </w:r>
+            <w:r>
+              <w:rPr>
+                <w:rFonts w:ascii="Arial" w:hAnsi="Arial" w:cs="Arial"/>
+                <w:sz w:val="22"/>
+                <w:szCs w:val="22"/>
+                <w:lang w:val="es-ES"/>
+              </w:rPr>
+              <w:t>4</w:t>
+            </w:r>
+          </w:p>
+        </w:tc>
+      </w:tr>
+      <w:tr>
+        <w:tc>
+          <w:tcPr>
+            <w:tcW w:w="8222" w:type="dxa"/>
+            <w:vAlign w:val="center"/>
+          </w:tcPr>
+          <w:p>
+            <w:pPr>
+              <w:tabs>
+                <w:tab w:val="left" w:pos="2006"/>
+              </w:tabs>
+              <w:spacing w:line="360" w:lineRule="auto"/>
+              <w:jc w:val="both"/>
+              <w:rPr>
+                <w:rFonts w:ascii="Arial" w:hAnsi="Arial"/>
+                <w:b/>
+                <w:sz w:val="22"/>
+                <w:lang w:val="es-ES"/>
+              </w:rPr>
+            </w:pPr>
+            <w:r>
+              <w:rPr>
+                <w:rFonts w:ascii="Arial" w:hAnsi="Arial"/>
+                <w:b/>
+                <w:sz w:val="22"/>
+                <w:lang w:val="es-ES"/>
+              </w:rPr>
+              <w:t>C.</w:t>
+            </w:r>
+            <w:r>
+              <w:rPr>
+                <w:rFonts w:ascii="Arial" w:hAnsi="Arial"/>
+                <w:b/>
+                <w:sz w:val="22"/>
+                <w:lang w:val="es-ES"/>
+              </w:rPr>
+              <w:t>5</w:t>
+            </w:r>
+            <w:r>
+              <w:rPr>
+                <w:rFonts w:ascii="Arial" w:hAnsi="Arial"/>
+                <w:b/>
+                <w:sz w:val="22"/>
+                <w:lang w:val="es-ES"/>
+              </w:rPr>
+              <w:t>.</w:t>
+            </w:r>
+            <w:r>
+              <w:rPr>
+                <w:rFonts w:ascii="Arial" w:hAnsi="Arial"/>
+                <w:b/>
+                <w:sz w:val="22"/>
+                <w:lang w:val="es-ES"/>
+              </w:rPr>
+              <w:t>4. Viabilidad económica</w:t>
+            </w:r>
+          </w:p>
+        </w:tc>
+        <w:tc>
+          <w:tcPr>
+            <w:tcW w:w="851" w:type="dxa"/>
+            <w:vAlign w:val="center"/>
+          </w:tcPr>
+          <w:p>
+            <w:pPr>
+              <w:tabs>
+                <w:tab w:val="left" w:pos="6760"/>
+              </w:tabs>
+              <w:spacing w:line="360" w:lineRule="auto"/>
+              <w:jc w:val="right"/>
+              <w:rPr>
+                <w:rFonts w:ascii="Arial" w:hAnsi="Arial" w:cs="Arial"/>
+                <w:sz w:val="22"/>
+                <w:szCs w:val="22"/>
+                <w:lang w:val="es-ES"/>
+              </w:rPr>
+            </w:pPr>
+            <w:r>
+              <w:rPr>
+                <w:rFonts w:ascii="Arial" w:hAnsi="Arial" w:cs="Arial"/>
+                <w:sz w:val="22"/>
+                <w:szCs w:val="22"/>
+                <w:lang w:val="es-ES"/>
+              </w:rPr>
+              <w:t>12</w:t>
+            </w:r>
+            <w:r>
+              <w:rPr>
+                <w:rFonts w:ascii="Arial" w:hAnsi="Arial" w:cs="Arial"/>
+                <w:sz w:val="22"/>
+                <w:szCs w:val="22"/>
+                <w:lang w:val="es-ES"/>
+              </w:rPr>
+              <w:t>7</w:t>
+            </w:r>
+          </w:p>
+        </w:tc>
+      </w:tr>
+      <w:tr>
+        <w:tc>
+          <w:tcPr>
+            <w:tcW w:w="8222" w:type="dxa"/>
+            <w:vAlign w:val="center"/>
+          </w:tcPr>
+          <w:p>
+            <w:pPr>
+              <w:tabs>
+                <w:tab w:val="left" w:pos="663"/>
+              </w:tabs>
+              <w:rPr>
+                <w:rFonts w:ascii="Arial" w:hAnsi="Arial"/>
+                <w:b/>
+                <w:sz w:val="22"/>
+                <w:lang w:val="es-ES"/>
+              </w:rPr>
+            </w:pPr>
+            <w:bookmarkStart w:id="0" w:name="_GoBack" w:colFirst="0" w:colLast="1"/>
+            <w:r>
+              <w:rPr>
+                <w:rFonts w:ascii="Arial" w:hAnsi="Arial"/>
+                <w:b/>
+                <w:sz w:val="22"/>
+                <w:lang w:val="es-ES"/>
+              </w:rPr>
+              <w:t>D.</w:t>
+            </w:r>
+            <w:r>
+              <w:rPr>
+                <w:rFonts w:ascii="Arial" w:hAnsi="Arial"/>
+                <w:b/>
+                <w:sz w:val="22"/>
+                <w:lang w:val="es-ES"/>
+              </w:rPr>
+              <w:t xml:space="preserve"> HOJAS DE SEGURIDAD</w:t>
+            </w:r>
+          </w:p>
+        </w:tc>
+        <w:tc>
+          <w:tcPr>
+            <w:tcW w:w="851" w:type="dxa"/>
+            <w:vAlign w:val="center"/>
+          </w:tcPr>
+          <w:p>
+            <w:pPr>
+              <w:tabs>
+                <w:tab w:val="left" w:pos="6760"/>
+              </w:tabs>
+              <w:spacing w:line="360" w:lineRule="auto"/>
+              <w:jc w:val="right"/>
+              <w:rPr>
+                <w:rFonts w:ascii="Arial" w:hAnsi="Arial" w:cs="Arial"/>
+                <w:sz w:val="22"/>
+                <w:szCs w:val="22"/>
+                <w:lang w:val="es-ES"/>
+              </w:rPr>
+            </w:pPr>
+            <w:r>
+              <w:rPr>
+                <w:rFonts w:ascii="Arial" w:hAnsi="Arial" w:cs="Arial"/>
+                <w:sz w:val="22"/>
+                <w:szCs w:val="22"/>
+                <w:lang w:val="es-ES"/>
+              </w:rPr>
+              <w:t>12</w:t>
+            </w:r>
+            <w:r>
+              <w:rPr>
+                <w:rFonts w:ascii="Arial" w:hAnsi="Arial" w:cs="Arial"/>
+                <w:sz w:val="22"/>
+                <w:szCs w:val="22"/>
+                <w:lang w:val="es-ES"/>
+              </w:rPr>
+              <w:t>9</w:t>
+            </w:r>
+          </w:p>
+        </w:tc>
+      </w:tr>
+      <w:tr>
+        <w:tc>
+          <w:tcPr>
+            <w:tcW w:w="8222" w:type="dxa"/>
+            <w:vAlign w:val="center"/>
+          </w:tcPr>
+          <w:p>
+            <w:pPr>
+              <w:tabs>
+                <w:tab w:val="left" w:pos="663"/>
+              </w:tabs>
+              <w:rPr>
+                <w:rFonts w:ascii="Arial" w:hAnsi="Arial"/>
+                <w:b/>
+                <w:sz w:val="22"/>
+                <w:lang w:val="es-ES"/>
+              </w:rPr>
+            </w:pPr>
+            <w:r>
+              <w:rPr>
+                <w:rFonts w:ascii="Arial" w:hAnsi="Arial"/>
+                <w:b/>
+                <w:sz w:val="22"/>
+                <w:lang w:val="es-ES"/>
+              </w:rPr>
+              <w:t>D</w:t>
+            </w:r>
+            <w:r>
+              <w:rPr>
+                <w:rFonts w:ascii="Arial" w:hAnsi="Arial"/>
+                <w:b/>
+                <w:sz w:val="22"/>
+                <w:lang w:val="es-ES"/>
+              </w:rPr>
+              <w:t xml:space="preserve">.1. </w:t>
+            </w:r>
+            <w:r>
+              <w:rPr>
+                <w:rFonts w:ascii="Arial" w:hAnsi="Arial"/>
+                <w:b/>
+                <w:sz w:val="22"/>
+                <w:lang w:val="es-ES"/>
+              </w:rPr>
+              <w:t>LACTOSA</w:t>
+            </w:r>
+          </w:p>
+        </w:tc>
+        <w:tc>
+          <w:tcPr>
+            <w:tcW w:w="851" w:type="dxa"/>
+            <w:vAlign w:val="center"/>
+          </w:tcPr>
+          <w:p>
+            <w:pPr>
+              <w:tabs>
+                <w:tab w:val="left" w:pos="6760"/>
+              </w:tabs>
+              <w:spacing w:line="360" w:lineRule="auto"/>
+              <w:jc w:val="right"/>
+              <w:rPr>
+                <w:rFonts w:ascii="Arial" w:hAnsi="Arial" w:cs="Arial"/>
+                <w:sz w:val="22"/>
+                <w:szCs w:val="22"/>
+                <w:lang w:val="es-ES"/>
+              </w:rPr>
+            </w:pPr>
+            <w:r>
+              <w:rPr>
+                <w:rFonts w:ascii="Arial" w:hAnsi="Arial" w:cs="Arial"/>
+                <w:sz w:val="22"/>
+                <w:szCs w:val="22"/>
+                <w:lang w:val="es-ES"/>
+              </w:rPr>
+              <w:t>12</w:t>
+            </w:r>
+            <w:r>
+              <w:rPr>
+                <w:rFonts w:ascii="Arial" w:hAnsi="Arial" w:cs="Arial"/>
+                <w:sz w:val="22"/>
+                <w:szCs w:val="22"/>
+                <w:lang w:val="es-ES"/>
+              </w:rPr>
+              <w:t>9</w:t>
+            </w:r>
+          </w:p>
+        </w:tc>
+      </w:tr>
+      <w:tr>
+        <w:tc>
+          <w:tcPr>
+            <w:tcW w:w="8222" w:type="dxa"/>
+            <w:vAlign w:val="center"/>
+          </w:tcPr>
+          <w:p>
+            <w:pPr>
+              <w:tabs>
+                <w:tab w:val="left" w:pos="663"/>
+              </w:tabs>
+              <w:rPr>
+                <w:rFonts w:ascii="Arial" w:hAnsi="Arial"/>
+                <w:b/>
+                <w:sz w:val="22"/>
+                <w:lang w:val="es-ES"/>
+              </w:rPr>
+            </w:pPr>
+            <w:r>
+              <w:rPr>
+                <w:rFonts w:ascii="Arial" w:hAnsi="Arial"/>
+                <w:b/>
+                <w:sz w:val="22"/>
+                <w:lang w:val="es-ES"/>
+              </w:rPr>
+              <w:t>D.2. FRUCTOSA</w:t>
+            </w:r>
+          </w:p>
+        </w:tc>
+        <w:tc>
+          <w:tcPr>
+            <w:tcW w:w="851" w:type="dxa"/>
+            <w:vAlign w:val="center"/>
+          </w:tcPr>
+          <w:p>
+            <w:pPr>
+              <w:tabs>
+                <w:tab w:val="left" w:pos="6760"/>
+              </w:tabs>
+              <w:spacing w:line="360" w:lineRule="auto"/>
+              <w:jc w:val="right"/>
+              <w:rPr>
+                <w:rFonts w:ascii="Arial" w:hAnsi="Arial" w:cs="Arial"/>
+                <w:sz w:val="22"/>
+                <w:szCs w:val="22"/>
+                <w:lang w:val="es-ES"/>
+              </w:rPr>
+            </w:pPr>
+            <w:r>
+              <w:rPr>
+                <w:rFonts w:ascii="Arial" w:hAnsi="Arial" w:cs="Arial"/>
+                <w:sz w:val="22"/>
+                <w:szCs w:val="22"/>
+                <w:lang w:val="es-ES"/>
+              </w:rPr>
+              <w:t>137</w:t>
+            </w:r>
+          </w:p>
+        </w:tc>
+      </w:tr>
+      <w:tr>
+        <w:tc>
+          <w:tcPr>
+            <w:tcW w:w="8222" w:type="dxa"/>
+            <w:vAlign w:val="center"/>
+          </w:tcPr>
+          <w:p>
+            <w:pPr>
+              <w:tabs>
+                <w:tab w:val="left" w:pos="663"/>
+              </w:tabs>
+              <w:rPr>
+                <w:rFonts w:ascii="Arial" w:hAnsi="Arial"/>
+                <w:b/>
+                <w:sz w:val="22"/>
+                <w:lang w:val="es-ES"/>
+              </w:rPr>
+            </w:pPr>
+            <w:r>
+              <w:rPr>
+                <w:rFonts w:ascii="Arial" w:hAnsi="Arial"/>
+                <w:b/>
+                <w:sz w:val="22"/>
+                <w:lang w:val="es-ES"/>
+              </w:rPr>
+              <w:t>D.3. ÁCIDO LACTOBIÓNICO</w:t>
+            </w:r>
+          </w:p>
+        </w:tc>
+        <w:tc>
+          <w:tcPr>
+            <w:tcW w:w="851" w:type="dxa"/>
+            <w:vAlign w:val="center"/>
+          </w:tcPr>
+          <w:p>
+            <w:pPr>
+              <w:tabs>
+                <w:tab w:val="left" w:pos="6760"/>
+              </w:tabs>
+              <w:spacing w:line="360" w:lineRule="auto"/>
+              <w:jc w:val="right"/>
+              <w:rPr>
+                <w:rFonts w:ascii="Arial" w:hAnsi="Arial" w:cs="Arial"/>
+                <w:sz w:val="22"/>
+                <w:szCs w:val="22"/>
+                <w:lang w:val="es-ES"/>
+              </w:rPr>
+            </w:pPr>
+            <w:r>
+              <w:rPr>
+                <w:rFonts w:ascii="Arial" w:hAnsi="Arial" w:cs="Arial"/>
+                <w:sz w:val="22"/>
+                <w:szCs w:val="22"/>
+                <w:lang w:val="es-ES"/>
+              </w:rPr>
+              <w:t>145</w:t>
+            </w:r>
+          </w:p>
+        </w:tc>
+      </w:tr>
+      <w:tr>
+        <w:tc>
+          <w:tcPr>
+            <w:tcW w:w="8222" w:type="dxa"/>
+            <w:vAlign w:val="center"/>
+          </w:tcPr>
+          <w:p>
+            <w:pPr>
+              <w:tabs>
+                <w:tab w:val="left" w:pos="663"/>
+              </w:tabs>
+              <w:rPr>
+                <w:rFonts w:ascii="Arial" w:hAnsi="Arial"/>
+                <w:b/>
+                <w:sz w:val="22"/>
+                <w:lang w:val="es-ES"/>
+              </w:rPr>
+            </w:pPr>
+            <w:r>
+              <w:rPr>
+                <w:rFonts w:ascii="Arial" w:hAnsi="Arial"/>
+                <w:b/>
+                <w:sz w:val="22"/>
+                <w:lang w:val="es-ES"/>
+              </w:rPr>
+              <w:t>D.4. SORBITOL</w:t>
+            </w:r>
+          </w:p>
+        </w:tc>
+        <w:tc>
+          <w:tcPr>
+            <w:tcW w:w="851" w:type="dxa"/>
+            <w:vAlign w:val="center"/>
+          </w:tcPr>
+          <w:p>
+            <w:pPr>
+              <w:tabs>
+                <w:tab w:val="left" w:pos="6760"/>
+              </w:tabs>
+              <w:spacing w:line="360" w:lineRule="auto"/>
+              <w:jc w:val="right"/>
+              <w:rPr>
+                <w:rFonts w:ascii="Arial" w:hAnsi="Arial" w:cs="Arial"/>
+                <w:sz w:val="22"/>
+                <w:szCs w:val="22"/>
+                <w:lang w:val="es-ES"/>
+              </w:rPr>
+            </w:pPr>
+            <w:r>
+              <w:rPr>
+                <w:rFonts w:ascii="Arial" w:hAnsi="Arial" w:cs="Arial"/>
+                <w:sz w:val="22"/>
+                <w:szCs w:val="22"/>
+                <w:lang w:val="es-ES"/>
+              </w:rPr>
+              <w:t>148</w:t>
+            </w:r>
+          </w:p>
+        </w:tc>
+      </w:tr>
+      <w:tr>
+        <w:tc>
+          <w:tcPr>
+            <w:tcW w:w="8222" w:type="dxa"/>
+            <w:vAlign w:val="center"/>
+          </w:tcPr>
+          <w:p>
+            <w:pPr>
+              <w:tabs>
+                <w:tab w:val="left" w:pos="663"/>
+              </w:tabs>
+              <w:rPr>
+                <w:rFonts w:ascii="Arial" w:hAnsi="Arial"/>
+                <w:b/>
+                <w:sz w:val="22"/>
+                <w:lang w:val="es-ES"/>
+              </w:rPr>
+            </w:pPr>
+            <w:r>
+              <w:rPr>
+                <w:rFonts w:ascii="Arial" w:hAnsi="Arial"/>
+                <w:b/>
+                <w:sz w:val="22"/>
+                <w:lang w:val="es-ES"/>
+              </w:rPr>
+              <w:t xml:space="preserve">D.5. </w:t>
+            </w:r>
+            <w:r>
+              <w:rPr>
+                <w:rFonts w:ascii="Arial" w:hAnsi="Arial"/>
+                <w:b/>
+                <w:lang w:val="es-ES"/>
+              </w:rPr>
+              <w:t>COMPLEJO ENZIMÁTICO GFOR/GL DE ZYMOMONAS MOBILIS</w:t>
+            </w:r>
+          </w:p>
+        </w:tc>
+        <w:tc>
+          <w:tcPr>
+            <w:tcW w:w="851" w:type="dxa"/>
+            <w:vAlign w:val="center"/>
+          </w:tcPr>
+          <w:p>
+            <w:pPr>
+              <w:tabs>
+                <w:tab w:val="left" w:pos="6760"/>
+              </w:tabs>
+              <w:spacing w:line="360" w:lineRule="auto"/>
+              <w:jc w:val="right"/>
+              <w:rPr>
+                <w:rFonts w:ascii="Arial" w:hAnsi="Arial" w:cs="Arial"/>
+                <w:sz w:val="22"/>
+                <w:szCs w:val="22"/>
+                <w:lang w:val="es-ES"/>
+              </w:rPr>
+            </w:pPr>
+            <w:r>
+              <w:rPr>
+                <w:rFonts w:ascii="Arial" w:hAnsi="Arial" w:cs="Arial"/>
+                <w:sz w:val="22"/>
+                <w:szCs w:val="22"/>
+                <w:lang w:val="es-ES"/>
+              </w:rPr>
+              <w:t>161</w:t>
+            </w:r>
+          </w:p>
+        </w:tc>
+      </w:tr>
+      <w:bookmarkEnd w:id="0"/>
     </w:tbl>
     <w:p/>
     <w:sectPr>
@@ -5011,6 +8541,103 @@
     </w:sectPr>
   </w:body>
 </w:document>
+</file>
+
+<file path=word/numbering.xml><?xml version="1.0" encoding="utf-8"?>
+<w:numbering xmlns:wpc="http://schemas.microsoft.com/office/word/2010/wordprocessingCanvas" xmlns:mo="http://schemas.microsoft.com/office/mac/office/2008/main" xmlns:mc="http://schemas.openxmlformats.org/markup-compatibility/2006" xmlns:mv="urn:schemas-microsoft-com:mac:vml" xmlns:o="urn:schemas-microsoft-com:office:office" xmlns:r="http://schemas.openxmlformats.org/officeDocument/2006/relationships" xmlns:m="http://schemas.openxmlformats.org/officeDocument/2006/math" xmlns:v="urn:schemas-microsoft-com:vml" xmlns:wp14="http://schemas.microsoft.com/office/word/2010/wordprocessingDrawing" xmlns:wp="http://schemas.openxmlformats.org/drawingml/2006/wordprocessingDrawing" xmlns:w10="urn:schemas-microsoft-com:office:word" xmlns:w="http://schemas.openxmlformats.org/wordprocessingml/2006/main" xmlns:w14="http://schemas.microsoft.com/office/word/2010/wordml" xmlns:wpg="http://schemas.microsoft.com/office/word/2010/wordprocessingGroup" xmlns:wpi="http://schemas.microsoft.com/office/word/2010/wordprocessingInk" xmlns:wne="http://schemas.microsoft.com/office/word/2006/wordml" xmlns:wps="http://schemas.microsoft.com/office/word/2010/wordprocessingShape" mc:Ignorable="w14 wp14">
+  <w:abstractNum w:abstractNumId="0">
+    <w:nsid w:val="626B6FB2"/>
+    <w:multiLevelType w:val="hybridMultilevel"/>
+    <w:tmpl w:val="03DE964A"/>
+    <w:lvl w:ilvl="0" w:tplc="0C0A0015">
+      <w:start w:val="1"/>
+      <w:numFmt w:val="upperLetter"/>
+      <w:lvlText w:val="%1."/>
+      <w:lvlJc w:val="left"/>
+      <w:pPr>
+        <w:ind w:left="720" w:hanging="360"/>
+      </w:pPr>
+      <w:rPr>
+        <w:rFonts w:hint="default"/>
+      </w:rPr>
+    </w:lvl>
+    <w:lvl w:ilvl="1" w:tplc="0C0A0019" w:tentative="1">
+      <w:start w:val="1"/>
+      <w:numFmt w:val="lowerLetter"/>
+      <w:lvlText w:val="%2."/>
+      <w:lvlJc w:val="left"/>
+      <w:pPr>
+        <w:ind w:left="1440" w:hanging="360"/>
+      </w:pPr>
+    </w:lvl>
+    <w:lvl w:ilvl="2" w:tplc="0C0A001B" w:tentative="1">
+      <w:start w:val="1"/>
+      <w:numFmt w:val="lowerRoman"/>
+      <w:lvlText w:val="%3."/>
+      <w:lvlJc w:val="right"/>
+      <w:pPr>
+        <w:ind w:left="2160" w:hanging="180"/>
+      </w:pPr>
+    </w:lvl>
+    <w:lvl w:ilvl="3" w:tplc="0C0A000F" w:tentative="1">
+      <w:start w:val="1"/>
+      <w:numFmt w:val="decimal"/>
+      <w:lvlText w:val="%4."/>
+      <w:lvlJc w:val="left"/>
+      <w:pPr>
+        <w:ind w:left="2880" w:hanging="360"/>
+      </w:pPr>
+    </w:lvl>
+    <w:lvl w:ilvl="4" w:tplc="0C0A0019" w:tentative="1">
+      <w:start w:val="1"/>
+      <w:numFmt w:val="lowerLetter"/>
+      <w:lvlText w:val="%5."/>
+      <w:lvlJc w:val="left"/>
+      <w:pPr>
+        <w:ind w:left="3600" w:hanging="360"/>
+      </w:pPr>
+    </w:lvl>
+    <w:lvl w:ilvl="5" w:tplc="0C0A001B" w:tentative="1">
+      <w:start w:val="1"/>
+      <w:numFmt w:val="lowerRoman"/>
+      <w:lvlText w:val="%6."/>
+      <w:lvlJc w:val="right"/>
+      <w:pPr>
+        <w:ind w:left="4320" w:hanging="180"/>
+      </w:pPr>
+    </w:lvl>
+    <w:lvl w:ilvl="6" w:tplc="0C0A000F" w:tentative="1">
+      <w:start w:val="1"/>
+      <w:numFmt w:val="decimal"/>
+      <w:lvlText w:val="%7."/>
+      <w:lvlJc w:val="left"/>
+      <w:pPr>
+        <w:ind w:left="5040" w:hanging="360"/>
+      </w:pPr>
+    </w:lvl>
+    <w:lvl w:ilvl="7" w:tplc="0C0A0019" w:tentative="1">
+      <w:start w:val="1"/>
+      <w:numFmt w:val="lowerLetter"/>
+      <w:lvlText w:val="%8."/>
+      <w:lvlJc w:val="left"/>
+      <w:pPr>
+        <w:ind w:left="5760" w:hanging="360"/>
+      </w:pPr>
+    </w:lvl>
+    <w:lvl w:ilvl="8" w:tplc="0C0A001B" w:tentative="1">
+      <w:start w:val="1"/>
+      <w:numFmt w:val="lowerRoman"/>
+      <w:lvlText w:val="%9."/>
+      <w:lvlJc w:val="right"/>
+      <w:pPr>
+        <w:ind w:left="6480" w:hanging="180"/>
+      </w:pPr>
+    </w:lvl>
+  </w:abstractNum>
+  <w:num w:numId="1">
+    <w:abstractNumId w:val="0"/>
+  </w:num>
+</w:numbering>
 </file>
 
 <file path=word/styles.xml><?xml version="1.0" encoding="utf-8"?>
@@ -5030,7 +8657,7 @@
       </w:pPr>
     </w:pPrDefault>
   </w:docDefaults>
-  <w:latentStyles w:defLockedState="0" w:defUIPriority="99" w:defSemiHidden="1" w:defUnhideWhenUsed="1" w:defQFormat="0" w:count="267">
+  <w:latentStyles w:defLockedState="0" w:defUIPriority="99" w:defSemiHidden="1" w:defUnhideWhenUsed="1" w:defQFormat="0" w:count="276">
     <w:lsdException w:name="Normal" w:semiHidden="0" w:uiPriority="0" w:unhideWhenUsed="0" w:qFormat="1"/>
     <w:lsdException w:name="heading 1" w:semiHidden="0" w:uiPriority="9" w:unhideWhenUsed="0" w:qFormat="1"/>
     <w:lsdException w:name="heading 2" w:uiPriority="9" w:qFormat="1"/>
@@ -5225,6 +8852,7 @@
       <w:lang w:val="es-ES_tradnl" w:eastAsia="es-ES"/>
     </w:rPr>
     <w:tblPr>
+      <w:tblInd w:w="0" w:type="dxa"/>
       <w:tblBorders>
         <w:top w:val="single" w:sz="4" w:space="0" w:color="auto"/>
         <w:left w:val="single" w:sz="4" w:space="0" w:color="auto"/>
@@ -5233,13 +8861,58 @@
         <w:insideH w:val="single" w:sz="4" w:space="0" w:color="auto"/>
         <w:insideV w:val="single" w:sz="4" w:space="0" w:color="auto"/>
       </w:tblBorders>
+      <w:tblCellMar>
+        <w:top w:w="0" w:type="dxa"/>
+        <w:left w:w="108" w:type="dxa"/>
+        <w:bottom w:w="0" w:type="dxa"/>
+        <w:right w:w="108" w:type="dxa"/>
+      </w:tblCellMar>
     </w:tblPr>
+  </w:style>
+  <w:style w:type="paragraph" w:styleId="Prrafodelista">
+    <w:name w:val="List Paragraph"/>
+    <w:basedOn w:val="Normal"/>
+    <w:uiPriority w:val="34"/>
+    <w:qFormat/>
+    <w:rsid w:val="00774977"/>
+    <w:pPr>
+      <w:ind w:left="720"/>
+      <w:contextualSpacing/>
+    </w:pPr>
+  </w:style>
+  <w:style w:type="paragraph" w:styleId="Textodeglobo">
+    <w:name w:val="Balloon Text"/>
+    <w:basedOn w:val="Normal"/>
+    <w:link w:val="TextodegloboCar"/>
+    <w:uiPriority w:val="99"/>
+    <w:semiHidden/>
+    <w:unhideWhenUsed/>
+    <w:rsid w:val="003B5911"/>
+    <w:rPr>
+      <w:rFonts w:ascii="Tahoma" w:hAnsi="Tahoma" w:cs="Tahoma"/>
+      <w:sz w:val="16"/>
+      <w:szCs w:val="16"/>
+    </w:rPr>
+  </w:style>
+  <w:style w:type="character" w:customStyle="1" w:styleId="TextodegloboCar">
+    <w:name w:val="Texto de globo Car"/>
+    <w:basedOn w:val="Fuentedeprrafopredeter"/>
+    <w:link w:val="Textodeglobo"/>
+    <w:uiPriority w:val="99"/>
+    <w:semiHidden/>
+    <w:rsid w:val="003B5911"/>
+    <w:rPr>
+      <w:rFonts w:ascii="Tahoma" w:eastAsiaTheme="minorEastAsia" w:hAnsi="Tahoma" w:cs="Tahoma"/>
+      <w:sz w:val="16"/>
+      <w:szCs w:val="16"/>
+      <w:lang w:val="es-ES_tradnl" w:eastAsia="es-ES"/>
+    </w:rPr>
   </w:style>
 </w:styles>
 </file>
 
 <file path=word/stylesWithEffects.xml><?xml version="1.0" encoding="utf-8"?>
-<w:styles xmlns:wpc="http://schemas.microsoft.com/office/word/2010/wordprocessingCanvas" xmlns:mc="http://schemas.openxmlformats.org/markup-compatibility/2006" xmlns:o="urn:schemas-microsoft-com:office:office" xmlns:r="http://schemas.openxmlformats.org/officeDocument/2006/relationships" xmlns:m="http://schemas.openxmlformats.org/officeDocument/2006/math" xmlns:v="urn:schemas-microsoft-com:vml" xmlns:wp14="http://schemas.microsoft.com/office/word/2010/wordprocessingDrawing" xmlns:wp="http://schemas.openxmlformats.org/drawingml/2006/wordprocessingDrawing" xmlns:w10="urn:schemas-microsoft-com:office:word" xmlns:w="http://schemas.openxmlformats.org/wordprocessingml/2006/main" xmlns:w14="http://schemas.microsoft.com/office/word/2010/wordml" xmlns:wpg="http://schemas.microsoft.com/office/word/2010/wordprocessingGroup" xmlns:wpi="http://schemas.microsoft.com/office/word/2010/wordprocessingInk" xmlns:wne="http://schemas.microsoft.com/office/word/2006/wordml" xmlns:wps="http://schemas.microsoft.com/office/word/2010/wordprocessingShape" mc:Ignorable="w14 wp14">
+<w:styles xmlns:wpc="http://schemas.microsoft.com/office/word/2010/wordprocessingCanvas" xmlns:mo="http://schemas.microsoft.com/office/mac/office/2008/main" xmlns:mc="http://schemas.openxmlformats.org/markup-compatibility/2006" xmlns:mv="urn:schemas-microsoft-com:mac:vml" xmlns:o="urn:schemas-microsoft-com:office:office" xmlns:r="http://schemas.openxmlformats.org/officeDocument/2006/relationships" xmlns:m="http://schemas.openxmlformats.org/officeDocument/2006/math" xmlns:v="urn:schemas-microsoft-com:vml" xmlns:wp14="http://schemas.microsoft.com/office/word/2010/wordprocessingDrawing" xmlns:wp="http://schemas.openxmlformats.org/drawingml/2006/wordprocessingDrawing" xmlns:w10="urn:schemas-microsoft-com:office:word" xmlns:w="http://schemas.openxmlformats.org/wordprocessingml/2006/main" xmlns:w14="http://schemas.microsoft.com/office/word/2010/wordml" xmlns:wpg="http://schemas.microsoft.com/office/word/2010/wordprocessingGroup" xmlns:wpi="http://schemas.microsoft.com/office/word/2010/wordprocessingInk" xmlns:wne="http://schemas.microsoft.com/office/word/2006/wordml" xmlns:wps="http://schemas.microsoft.com/office/word/2010/wordprocessingShape" mc:Ignorable="w14 wp14">
   <w:docDefaults>
     <w:rPrDefault>
       <w:rPr>
@@ -5255,7 +8928,7 @@
       </w:pPr>
     </w:pPrDefault>
   </w:docDefaults>
-  <w:latentStyles w:defLockedState="0" w:defUIPriority="99" w:defSemiHidden="1" w:defUnhideWhenUsed="1" w:defQFormat="0" w:count="267">
+  <w:latentStyles w:defLockedState="0" w:defUIPriority="99" w:defSemiHidden="1" w:defUnhideWhenUsed="1" w:defQFormat="0" w:count="276">
     <w:lsdException w:name="Normal" w:semiHidden="0" w:uiPriority="0" w:unhideWhenUsed="0" w:qFormat="1"/>
     <w:lsdException w:name="heading 1" w:semiHidden="0" w:uiPriority="9" w:unhideWhenUsed="0" w:qFormat="1"/>
     <w:lsdException w:name="heading 2" w:uiPriority="9" w:qFormat="1"/>
@@ -5450,6 +9123,7 @@
       <w:lang w:val="es-ES_tradnl" w:eastAsia="es-ES"/>
     </w:rPr>
     <w:tblPr>
+      <w:tblInd w:w="0" w:type="dxa"/>
       <w:tblBorders>
         <w:top w:val="single" w:sz="4" w:space="0" w:color="auto"/>
         <w:left w:val="single" w:sz="4" w:space="0" w:color="auto"/>
@@ -5458,7 +9132,52 @@
         <w:insideH w:val="single" w:sz="4" w:space="0" w:color="auto"/>
         <w:insideV w:val="single" w:sz="4" w:space="0" w:color="auto"/>
       </w:tblBorders>
+      <w:tblCellMar>
+        <w:top w:w="0" w:type="dxa"/>
+        <w:left w:w="108" w:type="dxa"/>
+        <w:bottom w:w="0" w:type="dxa"/>
+        <w:right w:w="108" w:type="dxa"/>
+      </w:tblCellMar>
     </w:tblPr>
+  </w:style>
+  <w:style w:type="paragraph" w:styleId="Prrafodelista">
+    <w:name w:val="List Paragraph"/>
+    <w:basedOn w:val="Normal"/>
+    <w:uiPriority w:val="34"/>
+    <w:qFormat/>
+    <w:rsid w:val="00774977"/>
+    <w:pPr>
+      <w:ind w:left="720"/>
+      <w:contextualSpacing/>
+    </w:pPr>
+  </w:style>
+  <w:style w:type="paragraph" w:styleId="Textodeglobo">
+    <w:name w:val="Balloon Text"/>
+    <w:basedOn w:val="Normal"/>
+    <w:link w:val="TextodegloboCar"/>
+    <w:uiPriority w:val="99"/>
+    <w:semiHidden/>
+    <w:unhideWhenUsed/>
+    <w:rsid w:val="003B5911"/>
+    <w:rPr>
+      <w:rFonts w:ascii="Tahoma" w:hAnsi="Tahoma" w:cs="Tahoma"/>
+      <w:sz w:val="16"/>
+      <w:szCs w:val="16"/>
+    </w:rPr>
+  </w:style>
+  <w:style w:type="character" w:customStyle="1" w:styleId="TextodegloboCar">
+    <w:name w:val="Texto de globo Car"/>
+    <w:basedOn w:val="Fuentedeprrafopredeter"/>
+    <w:link w:val="Textodeglobo"/>
+    <w:uiPriority w:val="99"/>
+    <w:semiHidden/>
+    <w:rsid w:val="003B5911"/>
+    <w:rPr>
+      <w:rFonts w:ascii="Tahoma" w:eastAsiaTheme="minorEastAsia" w:hAnsi="Tahoma" w:cs="Tahoma"/>
+      <w:sz w:val="16"/>
+      <w:szCs w:val="16"/>
+      <w:lang w:val="es-ES_tradnl" w:eastAsia="es-ES"/>
+    </w:rPr>
   </w:style>
 </w:styles>
 </file>
